--- a/Laura_D1D2_GoNoGo/markdown/Laura_SKF_GoNoGo_ErrorTrialsAnalsysis.docx
+++ b/Laura_D1D2_GoNoGo/markdown/Laura_SKF_GoNoGo_ErrorTrialsAnalsysis.docx
@@ -89,7 +89,7 @@
     </w:p>
     <w:p>
       <w:pPr>
-        <w:pStyle w:val="Heading2"/>
+        <w:pStyle w:val="Heading1"/>
       </w:pPr>
       <w:bookmarkStart w:id="21" w:name="a-analysis-of-both-levers-data"/>
       <w:r>
@@ -99,10 +99,20 @@
     </w:p>
     <w:p>
       <w:pPr>
+        <w:pStyle w:val="Heading3"/>
+      </w:pPr>
+      <w:bookmarkStart w:id="22" w:name="full-random-effects"/>
+      <w:r>
+        <w:t xml:space="preserve">Full random effects</w:t>
+      </w:r>
+      <w:bookmarkEnd w:id="22"/>
+    </w:p>
+    <w:p>
+      <w:pPr>
         <w:pStyle w:val="Compact"/>
       </w:pPr>
       <w:r>
-        <w:t xml:space="preserve">(#tab:Analysis 2: Probability of both levers )</w:t>
+        <w:t xml:space="preserve">(#tab:Load data from figures for Stats )</w:t>
       </w:r>
     </w:p>
     <w:p>
@@ -377,20 +387,20 @@
     </w:tbl>
     <w:p>
       <w:pPr>
-        <w:pStyle w:val="Heading2"/>
-      </w:pPr>
-      <w:bookmarkStart w:id="22" w:name="b-analysis-of-magazine-data"/>
-      <w:r>
-        <w:t xml:space="preserve">B) Analysis of magazine data</w:t>
-      </w:r>
-      <w:bookmarkEnd w:id="22"/>
+        <w:pStyle w:val="Heading3"/>
+      </w:pPr>
+      <w:bookmarkStart w:id="23" w:name="only-subject-random-effects"/>
+      <w:r>
+        <w:t xml:space="preserve">Only subject random effects</w:t>
+      </w:r>
+      <w:bookmarkEnd w:id="23"/>
     </w:p>
     <w:p>
       <w:pPr>
         <w:pStyle w:val="Compact"/>
       </w:pPr>
       <w:r>
-        <w:t xml:space="preserve">(#tab:Analysis 2: Probability of both levers )</w:t>
+        <w:t xml:space="preserve">(#tab:Load data from figures for Stats )</w:t>
       </w:r>
     </w:p>
     <w:p>
@@ -510,18 +520,18 @@
               <w:jc w:val="left"/>
             </w:pPr>
             <w:r>
-              <w:t xml:space="preserve">9.00</w:t>
-            </w:r>
-          </w:p>
-        </w:tc>
-        <w:tc>
-          <w:p>
-            <w:pPr>
-              <w:pStyle w:val="Compact"/>
-              <w:jc w:val="left"/>
-            </w:pPr>
-            <w:r>
-              <w:t xml:space="preserve">0.66</w:t>
+              <w:t xml:space="preserve">4.00</w:t>
+            </w:r>
+          </w:p>
+        </w:tc>
+        <w:tc>
+          <w:p>
+            <w:pPr>
+              <w:pStyle w:val="Compact"/>
+              <w:jc w:val="left"/>
+            </w:pPr>
+            <w:r>
+              <w:t xml:space="preserve">13.64</w:t>
             </w:r>
           </w:p>
         </w:tc>
@@ -543,7 +553,7 @@
               <w:jc w:val="left"/>
             </w:pPr>
             <w:r>
-              <w:t xml:space="preserve">0.42</w:t>
+              <w:t xml:space="preserve">0.00</w:t>
             </w:r>
           </w:p>
         </w:tc>
@@ -567,18 +577,18 @@
               <w:jc w:val="left"/>
             </w:pPr>
             <w:r>
-              <w:t xml:space="preserve">9.00</w:t>
-            </w:r>
-          </w:p>
-        </w:tc>
-        <w:tc>
-          <w:p>
-            <w:pPr>
-              <w:pStyle w:val="Compact"/>
-              <w:jc w:val="left"/>
-            </w:pPr>
-            <w:r>
-              <w:t xml:space="preserve">0.16</w:t>
+              <w:t xml:space="preserve">4.00</w:t>
+            </w:r>
+          </w:p>
+        </w:tc>
+        <w:tc>
+          <w:p>
+            <w:pPr>
+              <w:pStyle w:val="Compact"/>
+              <w:jc w:val="left"/>
+            </w:pPr>
+            <w:r>
+              <w:t xml:space="preserve">3.45</w:t>
             </w:r>
           </w:p>
         </w:tc>
@@ -600,7 +610,7 @@
               <w:jc w:val="left"/>
             </w:pPr>
             <w:r>
-              <w:t xml:space="preserve">0.69</w:t>
+              <w:t xml:space="preserve">0.06</w:t>
             </w:r>
           </w:p>
         </w:tc>
@@ -624,18 +634,18 @@
               <w:jc w:val="left"/>
             </w:pPr>
             <w:r>
-              <w:t xml:space="preserve">9.00</w:t>
-            </w:r>
-          </w:p>
-        </w:tc>
-        <w:tc>
-          <w:p>
-            <w:pPr>
-              <w:pStyle w:val="Compact"/>
-              <w:jc w:val="left"/>
-            </w:pPr>
-            <w:r>
-              <w:t xml:space="preserve">1.03</w:t>
+              <w:t xml:space="preserve">4.00</w:t>
+            </w:r>
+          </w:p>
+        </w:tc>
+        <w:tc>
+          <w:p>
+            <w:pPr>
+              <w:pStyle w:val="Compact"/>
+              <w:jc w:val="left"/>
+            </w:pPr>
+            <w:r>
+              <w:t xml:space="preserve">0.84</w:t>
             </w:r>
           </w:p>
         </w:tc>
@@ -657,12 +667,603 @@
               <w:jc w:val="left"/>
             </w:pPr>
             <w:r>
-              <w:t xml:space="preserve">0.31</w:t>
+              <w:t xml:space="preserve">0.36</w:t>
             </w:r>
           </w:p>
         </w:tc>
       </w:tr>
     </w:tbl>
+    <w:p>
+      <w:pPr>
+        <w:pStyle w:val="Heading1"/>
+      </w:pPr>
+      <w:bookmarkStart w:id="24" w:name="b-analysis-of-magazine-data"/>
+      <w:r>
+        <w:t xml:space="preserve">B) Analysis of magazine data</w:t>
+      </w:r>
+      <w:bookmarkEnd w:id="24"/>
+    </w:p>
+    <w:p>
+      <w:pPr>
+        <w:pStyle w:val="Heading3"/>
+      </w:pPr>
+      <w:bookmarkStart w:id="25" w:name="full-random-effects-1"/>
+      <w:r>
+        <w:t xml:space="preserve">Full random effects</w:t>
+      </w:r>
+      <w:bookmarkEnd w:id="25"/>
+    </w:p>
+    <w:p>
+      <w:pPr>
+        <w:pStyle w:val="Compact"/>
+      </w:pPr>
+      <w:r>
+        <w:t xml:space="preserve">(#tab:Load data from figures for Stats )</w:t>
+      </w:r>
+    </w:p>
+    <w:p>
+      <w:pPr>
+        <w:pStyle w:val="Compact"/>
+        <w:pStyle w:val="TableCaption"/>
+      </w:pPr>
+      <w:r>
+        <w:t xml:space="preserve">**</w:t>
+      </w:r>
+    </w:p>
+    <w:tbl>
+      <w:tblPr>
+        <w:tblStyle w:val="Table"/>
+        <w:tblW w:type="pct" w:w="0.0"/>
+        <w:tblLook w:firstRow="1"/>
+      </w:tblPr>
+      <w:tblGrid/>
+      <w:tr>
+        <w:trPr>
+          <w:cnfStyle w:firstRow="1"/>
+        </w:trPr>
+        <w:tc>
+          <w:tcPr>
+            <w:tcBorders>
+              <w:bottom w:val="single"/>
+            </w:tcBorders>
+            <w:vAlign w:val="bottom"/>
+          </w:tcPr>
+          <w:p/>
+        </w:tc>
+        <w:tc>
+          <w:tcPr>
+            <w:tcBorders>
+              <w:bottom w:val="single"/>
+            </w:tcBorders>
+            <w:vAlign w:val="bottom"/>
+          </w:tcPr>
+          <w:p>
+            <w:pPr>
+              <w:pStyle w:val="Compact"/>
+              <w:jc w:val="left"/>
+            </w:pPr>
+            <w:r>
+              <w:t xml:space="preserve">Df</w:t>
+            </w:r>
+          </w:p>
+        </w:tc>
+        <w:tc>
+          <w:tcPr>
+            <w:tcBorders>
+              <w:bottom w:val="single"/>
+            </w:tcBorders>
+            <w:vAlign w:val="bottom"/>
+          </w:tcPr>
+          <w:p>
+            <w:pPr>
+              <w:pStyle w:val="Compact"/>
+              <w:jc w:val="left"/>
+            </w:pPr>
+            <w:r>
+              <w:t xml:space="preserve">Chisq</w:t>
+            </w:r>
+          </w:p>
+        </w:tc>
+        <w:tc>
+          <w:tcPr>
+            <w:tcBorders>
+              <w:bottom w:val="single"/>
+            </w:tcBorders>
+            <w:vAlign w:val="bottom"/>
+          </w:tcPr>
+          <w:p>
+            <w:pPr>
+              <w:pStyle w:val="Compact"/>
+              <w:jc w:val="left"/>
+            </w:pPr>
+            <w:r>
+              <w:t xml:space="preserve">Chi Df</w:t>
+            </w:r>
+          </w:p>
+        </w:tc>
+        <w:tc>
+          <w:tcPr>
+            <w:tcBorders>
+              <w:bottom w:val="single"/>
+            </w:tcBorders>
+            <w:vAlign w:val="bottom"/>
+          </w:tcPr>
+          <w:p>
+            <w:pPr>
+              <w:pStyle w:val="Compact"/>
+              <w:jc w:val="left"/>
+            </w:pPr>
+            <w:r>
+              <w:t xml:space="preserve">Pr(&gt;Chisq)</w:t>
+            </w:r>
+          </w:p>
+        </w:tc>
+      </w:tr>
+      <w:tr>
+        <w:tc>
+          <w:p>
+            <w:pPr>
+              <w:pStyle w:val="Compact"/>
+              <w:jc w:val="left"/>
+            </w:pPr>
+            <w:r>
+              <w:t xml:space="preserve">RewardSize</w:t>
+            </w:r>
+          </w:p>
+        </w:tc>
+        <w:tc>
+          <w:p>
+            <w:pPr>
+              <w:pStyle w:val="Compact"/>
+              <w:jc w:val="left"/>
+            </w:pPr>
+            <w:r>
+              <w:t xml:space="preserve">9.00</w:t>
+            </w:r>
+          </w:p>
+        </w:tc>
+        <w:tc>
+          <w:p>
+            <w:pPr>
+              <w:pStyle w:val="Compact"/>
+              <w:jc w:val="left"/>
+            </w:pPr>
+            <w:r>
+              <w:t xml:space="preserve">0.66</w:t>
+            </w:r>
+          </w:p>
+        </w:tc>
+        <w:tc>
+          <w:p>
+            <w:pPr>
+              <w:pStyle w:val="Compact"/>
+              <w:jc w:val="left"/>
+            </w:pPr>
+            <w:r>
+              <w:t xml:space="preserve">1.00</w:t>
+            </w:r>
+          </w:p>
+        </w:tc>
+        <w:tc>
+          <w:p>
+            <w:pPr>
+              <w:pStyle w:val="Compact"/>
+              <w:jc w:val="left"/>
+            </w:pPr>
+            <w:r>
+              <w:t xml:space="preserve">0.42</w:t>
+            </w:r>
+          </w:p>
+        </w:tc>
+      </w:tr>
+      <w:tr>
+        <w:tc>
+          <w:p>
+            <w:pPr>
+              <w:pStyle w:val="Compact"/>
+              <w:jc w:val="left"/>
+            </w:pPr>
+            <w:r>
+              <w:t xml:space="preserve">Drug</w:t>
+            </w:r>
+          </w:p>
+        </w:tc>
+        <w:tc>
+          <w:p>
+            <w:pPr>
+              <w:pStyle w:val="Compact"/>
+              <w:jc w:val="left"/>
+            </w:pPr>
+            <w:r>
+              <w:t xml:space="preserve">9.00</w:t>
+            </w:r>
+          </w:p>
+        </w:tc>
+        <w:tc>
+          <w:p>
+            <w:pPr>
+              <w:pStyle w:val="Compact"/>
+              <w:jc w:val="left"/>
+            </w:pPr>
+            <w:r>
+              <w:t xml:space="preserve">0.16</w:t>
+            </w:r>
+          </w:p>
+        </w:tc>
+        <w:tc>
+          <w:p>
+            <w:pPr>
+              <w:pStyle w:val="Compact"/>
+              <w:jc w:val="left"/>
+            </w:pPr>
+            <w:r>
+              <w:t xml:space="preserve">1.00</w:t>
+            </w:r>
+          </w:p>
+        </w:tc>
+        <w:tc>
+          <w:p>
+            <w:pPr>
+              <w:pStyle w:val="Compact"/>
+              <w:jc w:val="left"/>
+            </w:pPr>
+            <w:r>
+              <w:t xml:space="preserve">0.69</w:t>
+            </w:r>
+          </w:p>
+        </w:tc>
+      </w:tr>
+      <w:tr>
+        <w:tc>
+          <w:p>
+            <w:pPr>
+              <w:pStyle w:val="Compact"/>
+              <w:jc w:val="left"/>
+            </w:pPr>
+            <w:r>
+              <w:t xml:space="preserve">RewardSize:Drug</w:t>
+            </w:r>
+          </w:p>
+        </w:tc>
+        <w:tc>
+          <w:p>
+            <w:pPr>
+              <w:pStyle w:val="Compact"/>
+              <w:jc w:val="left"/>
+            </w:pPr>
+            <w:r>
+              <w:t xml:space="preserve">9.00</w:t>
+            </w:r>
+          </w:p>
+        </w:tc>
+        <w:tc>
+          <w:p>
+            <w:pPr>
+              <w:pStyle w:val="Compact"/>
+              <w:jc w:val="left"/>
+            </w:pPr>
+            <w:r>
+              <w:t xml:space="preserve">1.03</w:t>
+            </w:r>
+          </w:p>
+        </w:tc>
+        <w:tc>
+          <w:p>
+            <w:pPr>
+              <w:pStyle w:val="Compact"/>
+              <w:jc w:val="left"/>
+            </w:pPr>
+            <w:r>
+              <w:t xml:space="preserve">1.00</w:t>
+            </w:r>
+          </w:p>
+        </w:tc>
+        <w:tc>
+          <w:p>
+            <w:pPr>
+              <w:pStyle w:val="Compact"/>
+              <w:jc w:val="left"/>
+            </w:pPr>
+            <w:r>
+              <w:t xml:space="preserve">0.31</w:t>
+            </w:r>
+          </w:p>
+        </w:tc>
+      </w:tr>
+    </w:tbl>
+    <w:p>
+      <w:pPr>
+        <w:pStyle w:val="Heading3"/>
+      </w:pPr>
+      <w:bookmarkStart w:id="26" w:name="only-subject-random-effects-1"/>
+      <w:r>
+        <w:t xml:space="preserve">Only subject random effects</w:t>
+      </w:r>
+      <w:bookmarkEnd w:id="26"/>
+    </w:p>
+    <w:p>
+      <w:pPr>
+        <w:pStyle w:val="Compact"/>
+      </w:pPr>
+      <w:r>
+        <w:t xml:space="preserve">(#tab:Load data from figures for Stats )</w:t>
+      </w:r>
+    </w:p>
+    <w:p>
+      <w:pPr>
+        <w:pStyle w:val="Compact"/>
+        <w:pStyle w:val="TableCaption"/>
+      </w:pPr>
+      <w:r>
+        <w:t xml:space="preserve">**</w:t>
+      </w:r>
+    </w:p>
+    <w:tbl>
+      <w:tblPr>
+        <w:tblStyle w:val="Table"/>
+        <w:tblW w:type="pct" w:w="0.0"/>
+        <w:tblLook w:firstRow="1"/>
+      </w:tblPr>
+      <w:tblGrid/>
+      <w:tr>
+        <w:trPr>
+          <w:cnfStyle w:firstRow="1"/>
+        </w:trPr>
+        <w:tc>
+          <w:tcPr>
+            <w:tcBorders>
+              <w:bottom w:val="single"/>
+            </w:tcBorders>
+            <w:vAlign w:val="bottom"/>
+          </w:tcPr>
+          <w:p/>
+        </w:tc>
+        <w:tc>
+          <w:tcPr>
+            <w:tcBorders>
+              <w:bottom w:val="single"/>
+            </w:tcBorders>
+            <w:vAlign w:val="bottom"/>
+          </w:tcPr>
+          <w:p>
+            <w:pPr>
+              <w:pStyle w:val="Compact"/>
+              <w:jc w:val="left"/>
+            </w:pPr>
+            <w:r>
+              <w:t xml:space="preserve">Df</w:t>
+            </w:r>
+          </w:p>
+        </w:tc>
+        <w:tc>
+          <w:tcPr>
+            <w:tcBorders>
+              <w:bottom w:val="single"/>
+            </w:tcBorders>
+            <w:vAlign w:val="bottom"/>
+          </w:tcPr>
+          <w:p>
+            <w:pPr>
+              <w:pStyle w:val="Compact"/>
+              <w:jc w:val="left"/>
+            </w:pPr>
+            <w:r>
+              <w:t xml:space="preserve">Chisq</w:t>
+            </w:r>
+          </w:p>
+        </w:tc>
+        <w:tc>
+          <w:tcPr>
+            <w:tcBorders>
+              <w:bottom w:val="single"/>
+            </w:tcBorders>
+            <w:vAlign w:val="bottom"/>
+          </w:tcPr>
+          <w:p>
+            <w:pPr>
+              <w:pStyle w:val="Compact"/>
+              <w:jc w:val="left"/>
+            </w:pPr>
+            <w:r>
+              <w:t xml:space="preserve">Chi Df</w:t>
+            </w:r>
+          </w:p>
+        </w:tc>
+        <w:tc>
+          <w:tcPr>
+            <w:tcBorders>
+              <w:bottom w:val="single"/>
+            </w:tcBorders>
+            <w:vAlign w:val="bottom"/>
+          </w:tcPr>
+          <w:p>
+            <w:pPr>
+              <w:pStyle w:val="Compact"/>
+              <w:jc w:val="left"/>
+            </w:pPr>
+            <w:r>
+              <w:t xml:space="preserve">Pr(&gt;Chisq)</w:t>
+            </w:r>
+          </w:p>
+        </w:tc>
+      </w:tr>
+      <w:tr>
+        <w:tc>
+          <w:p>
+            <w:pPr>
+              <w:pStyle w:val="Compact"/>
+              <w:jc w:val="left"/>
+            </w:pPr>
+            <w:r>
+              <w:t xml:space="preserve">RewardSize</w:t>
+            </w:r>
+          </w:p>
+        </w:tc>
+        <w:tc>
+          <w:p>
+            <w:pPr>
+              <w:pStyle w:val="Compact"/>
+              <w:jc w:val="left"/>
+            </w:pPr>
+            <w:r>
+              <w:t xml:space="preserve">4.00</w:t>
+            </w:r>
+          </w:p>
+        </w:tc>
+        <w:tc>
+          <w:p>
+            <w:pPr>
+              <w:pStyle w:val="Compact"/>
+              <w:jc w:val="left"/>
+            </w:pPr>
+            <w:r>
+              <w:t xml:space="preserve">1.78</w:t>
+            </w:r>
+          </w:p>
+        </w:tc>
+        <w:tc>
+          <w:p>
+            <w:pPr>
+              <w:pStyle w:val="Compact"/>
+              <w:jc w:val="left"/>
+            </w:pPr>
+            <w:r>
+              <w:t xml:space="preserve">1.00</w:t>
+            </w:r>
+          </w:p>
+        </w:tc>
+        <w:tc>
+          <w:p>
+            <w:pPr>
+              <w:pStyle w:val="Compact"/>
+              <w:jc w:val="left"/>
+            </w:pPr>
+            <w:r>
+              <w:t xml:space="preserve">0.18</w:t>
+            </w:r>
+          </w:p>
+        </w:tc>
+      </w:tr>
+      <w:tr>
+        <w:tc>
+          <w:p>
+            <w:pPr>
+              <w:pStyle w:val="Compact"/>
+              <w:jc w:val="left"/>
+            </w:pPr>
+            <w:r>
+              <w:t xml:space="preserve">Drug</w:t>
+            </w:r>
+          </w:p>
+        </w:tc>
+        <w:tc>
+          <w:p>
+            <w:pPr>
+              <w:pStyle w:val="Compact"/>
+              <w:jc w:val="left"/>
+            </w:pPr>
+            <w:r>
+              <w:t xml:space="preserve">4.00</w:t>
+            </w:r>
+          </w:p>
+        </w:tc>
+        <w:tc>
+          <w:p>
+            <w:pPr>
+              <w:pStyle w:val="Compact"/>
+              <w:jc w:val="left"/>
+            </w:pPr>
+            <w:r>
+              <w:t xml:space="preserve">8.69</w:t>
+            </w:r>
+          </w:p>
+        </w:tc>
+        <w:tc>
+          <w:p>
+            <w:pPr>
+              <w:pStyle w:val="Compact"/>
+              <w:jc w:val="left"/>
+            </w:pPr>
+            <w:r>
+              <w:t xml:space="preserve">1.00</w:t>
+            </w:r>
+          </w:p>
+        </w:tc>
+        <w:tc>
+          <w:p>
+            <w:pPr>
+              <w:pStyle w:val="Compact"/>
+              <w:jc w:val="left"/>
+            </w:pPr>
+            <w:r>
+              <w:t xml:space="preserve">0.00</w:t>
+            </w:r>
+          </w:p>
+        </w:tc>
+      </w:tr>
+      <w:tr>
+        <w:tc>
+          <w:p>
+            <w:pPr>
+              <w:pStyle w:val="Compact"/>
+              <w:jc w:val="left"/>
+            </w:pPr>
+            <w:r>
+              <w:t xml:space="preserve">RewardSize:Drug</w:t>
+            </w:r>
+          </w:p>
+        </w:tc>
+        <w:tc>
+          <w:p>
+            <w:pPr>
+              <w:pStyle w:val="Compact"/>
+              <w:jc w:val="left"/>
+            </w:pPr>
+            <w:r>
+              <w:t xml:space="preserve">4.00</w:t>
+            </w:r>
+          </w:p>
+        </w:tc>
+        <w:tc>
+          <w:p>
+            <w:pPr>
+              <w:pStyle w:val="Compact"/>
+              <w:jc w:val="left"/>
+            </w:pPr>
+            <w:r>
+              <w:t xml:space="preserve">0.62</w:t>
+            </w:r>
+          </w:p>
+        </w:tc>
+        <w:tc>
+          <w:p>
+            <w:pPr>
+              <w:pStyle w:val="Compact"/>
+              <w:jc w:val="left"/>
+            </w:pPr>
+            <w:r>
+              <w:t xml:space="preserve">1.00</w:t>
+            </w:r>
+          </w:p>
+        </w:tc>
+        <w:tc>
+          <w:p>
+            <w:pPr>
+              <w:pStyle w:val="Compact"/>
+              <w:jc w:val="left"/>
+            </w:pPr>
+            <w:r>
+              <w:t xml:space="preserve">0.43</w:t>
+            </w:r>
+          </w:p>
+        </w:tc>
+      </w:tr>
+    </w:tbl>
+    <w:p>
+      <w:r>
+        <w:br w:type="page"/>
+      </w:r>
+    </w:p>
     <w:p>
       <w:pPr>
         <w:pStyle w:val="CaptionedFigure"/>
@@ -683,7 +1284,7 @@
                     </pic:cNvPicPr>
                   </pic:nvPicPr>
                   <pic:blipFill>
-                    <a:blip r:embed="rId23"/>
+                    <a:blip r:embed="rId27"/>
                     <a:stretch>
                       <a:fillRect/>
                     </a:stretch>
@@ -720,20 +1321,30 @@
     </w:p>
     <w:p>
       <w:pPr>
-        <w:pStyle w:val="Heading2"/>
-      </w:pPr>
-      <w:bookmarkStart w:id="24" w:name="a-analysis-of-large-reward-lever"/>
+        <w:pStyle w:val="Heading1"/>
+      </w:pPr>
+      <w:bookmarkStart w:id="28" w:name="a-analysis-of-large-reward-lever"/>
       <w:r>
         <w:t xml:space="preserve">A) Analysis of large reward lever</w:t>
       </w:r>
-      <w:bookmarkEnd w:id="24"/>
+      <w:bookmarkEnd w:id="28"/>
+    </w:p>
+    <w:p>
+      <w:pPr>
+        <w:pStyle w:val="Heading3"/>
+      </w:pPr>
+      <w:bookmarkStart w:id="29" w:name="full-random-effects-2"/>
+      <w:r>
+        <w:t xml:space="preserve">Full random effects</w:t>
+      </w:r>
+      <w:bookmarkEnd w:id="29"/>
     </w:p>
     <w:p>
       <w:pPr>
         <w:pStyle w:val="Compact"/>
       </w:pPr>
       <w:r>
-        <w:t xml:space="preserve">(#tab:Analysis 2: Probability of both levers )</w:t>
+        <w:t xml:space="preserve">(#tab:Load data from figures for Stats )</w:t>
       </w:r>
     </w:p>
     <w:p>
@@ -1008,20 +1619,20 @@
     </w:tbl>
     <w:p>
       <w:pPr>
-        <w:pStyle w:val="Heading2"/>
-      </w:pPr>
-      <w:bookmarkStart w:id="25" w:name="b-analysis-of-large-reward-lever"/>
-      <w:r>
-        <w:t xml:space="preserve">B) Analysis of large reward lever</w:t>
-      </w:r>
-      <w:bookmarkEnd w:id="25"/>
+        <w:pStyle w:val="Heading3"/>
+      </w:pPr>
+      <w:bookmarkStart w:id="30" w:name="only-subject-random-effects-2"/>
+      <w:r>
+        <w:t xml:space="preserve">Only subject random effects</w:t>
+      </w:r>
+      <w:bookmarkEnd w:id="30"/>
     </w:p>
     <w:p>
       <w:pPr>
         <w:pStyle w:val="Compact"/>
       </w:pPr>
       <w:r>
-        <w:t xml:space="preserve">(#tab:Analysis 2: Probability of both levers )</w:t>
+        <w:t xml:space="preserve">(#tab:Load data from figures for Stats )</w:t>
       </w:r>
     </w:p>
     <w:p>
@@ -1141,18 +1752,18 @@
               <w:jc w:val="left"/>
             </w:pPr>
             <w:r>
-              <w:t xml:space="preserve">9.00</w:t>
-            </w:r>
-          </w:p>
-        </w:tc>
-        <w:tc>
-          <w:p>
-            <w:pPr>
-              <w:pStyle w:val="Compact"/>
-              <w:jc w:val="left"/>
-            </w:pPr>
-            <w:r>
-              <w:t xml:space="preserve">7.93</w:t>
+              <w:t xml:space="preserve">4.00</w:t>
+            </w:r>
+          </w:p>
+        </w:tc>
+        <w:tc>
+          <w:p>
+            <w:pPr>
+              <w:pStyle w:val="Compact"/>
+              <w:jc w:val="left"/>
+            </w:pPr>
+            <w:r>
+              <w:t xml:space="preserve">0.42</w:t>
             </w:r>
           </w:p>
         </w:tc>
@@ -1174,7 +1785,7 @@
               <w:jc w:val="left"/>
             </w:pPr>
             <w:r>
-              <w:t xml:space="preserve">0.00</w:t>
+              <w:t xml:space="preserve">0.52</w:t>
             </w:r>
           </w:p>
         </w:tc>
@@ -1198,18 +1809,18 @@
               <w:jc w:val="left"/>
             </w:pPr>
             <w:r>
-              <w:t xml:space="preserve">9.00</w:t>
-            </w:r>
-          </w:p>
-        </w:tc>
-        <w:tc>
-          <w:p>
-            <w:pPr>
-              <w:pStyle w:val="Compact"/>
-              <w:jc w:val="left"/>
-            </w:pPr>
-            <w:r>
-              <w:t xml:space="preserve">2.12</w:t>
+              <w:t xml:space="preserve">4.00</w:t>
+            </w:r>
+          </w:p>
+        </w:tc>
+        <w:tc>
+          <w:p>
+            <w:pPr>
+              <w:pStyle w:val="Compact"/>
+              <w:jc w:val="left"/>
+            </w:pPr>
+            <w:r>
+              <w:t xml:space="preserve">1.56</w:t>
             </w:r>
           </w:p>
         </w:tc>
@@ -1231,7 +1842,7 @@
               <w:jc w:val="left"/>
             </w:pPr>
             <w:r>
-              <w:t xml:space="preserve">0.15</w:t>
+              <w:t xml:space="preserve">0.21</w:t>
             </w:r>
           </w:p>
         </w:tc>
@@ -1255,18 +1866,18 @@
               <w:jc w:val="left"/>
             </w:pPr>
             <w:r>
-              <w:t xml:space="preserve">9.00</w:t>
-            </w:r>
-          </w:p>
-        </w:tc>
-        <w:tc>
-          <w:p>
-            <w:pPr>
-              <w:pStyle w:val="Compact"/>
-              <w:jc w:val="left"/>
-            </w:pPr>
-            <w:r>
-              <w:t xml:space="preserve">0.18</w:t>
+              <w:t xml:space="preserve">4.00</w:t>
+            </w:r>
+          </w:p>
+        </w:tc>
+        <w:tc>
+          <w:p>
+            <w:pPr>
+              <w:pStyle w:val="Compact"/>
+              <w:jc w:val="left"/>
+            </w:pPr>
+            <w:r>
+              <w:t xml:space="preserve">1.03</w:t>
             </w:r>
           </w:p>
         </w:tc>
@@ -1288,12 +1899,603 @@
               <w:jc w:val="left"/>
             </w:pPr>
             <w:r>
-              <w:t xml:space="preserve">0.67</w:t>
+              <w:t xml:space="preserve">0.31</w:t>
             </w:r>
           </w:p>
         </w:tc>
       </w:tr>
     </w:tbl>
+    <w:p>
+      <w:pPr>
+        <w:pStyle w:val="Heading1"/>
+      </w:pPr>
+      <w:bookmarkStart w:id="31" w:name="b-analysis-of-large-reward-lever"/>
+      <w:r>
+        <w:t xml:space="preserve">B) Analysis of large reward lever</w:t>
+      </w:r>
+      <w:bookmarkEnd w:id="31"/>
+    </w:p>
+    <w:p>
+      <w:pPr>
+        <w:pStyle w:val="Heading3"/>
+      </w:pPr>
+      <w:bookmarkStart w:id="32" w:name="full-random-effects-3"/>
+      <w:r>
+        <w:t xml:space="preserve">Full random effects</w:t>
+      </w:r>
+      <w:bookmarkEnd w:id="32"/>
+    </w:p>
+    <w:p>
+      <w:pPr>
+        <w:pStyle w:val="Compact"/>
+      </w:pPr>
+      <w:r>
+        <w:t xml:space="preserve">(#tab:Load data from figures for Stats )</w:t>
+      </w:r>
+    </w:p>
+    <w:p>
+      <w:pPr>
+        <w:pStyle w:val="Compact"/>
+        <w:pStyle w:val="TableCaption"/>
+      </w:pPr>
+      <w:r>
+        <w:t xml:space="preserve">**</w:t>
+      </w:r>
+    </w:p>
+    <w:tbl>
+      <w:tblPr>
+        <w:tblStyle w:val="Table"/>
+        <w:tblW w:type="pct" w:w="0.0"/>
+        <w:tblLook w:firstRow="1"/>
+      </w:tblPr>
+      <w:tblGrid/>
+      <w:tr>
+        <w:trPr>
+          <w:cnfStyle w:firstRow="1"/>
+        </w:trPr>
+        <w:tc>
+          <w:tcPr>
+            <w:tcBorders>
+              <w:bottom w:val="single"/>
+            </w:tcBorders>
+            <w:vAlign w:val="bottom"/>
+          </w:tcPr>
+          <w:p/>
+        </w:tc>
+        <w:tc>
+          <w:tcPr>
+            <w:tcBorders>
+              <w:bottom w:val="single"/>
+            </w:tcBorders>
+            <w:vAlign w:val="bottom"/>
+          </w:tcPr>
+          <w:p>
+            <w:pPr>
+              <w:pStyle w:val="Compact"/>
+              <w:jc w:val="left"/>
+            </w:pPr>
+            <w:r>
+              <w:t xml:space="preserve">Df</w:t>
+            </w:r>
+          </w:p>
+        </w:tc>
+        <w:tc>
+          <w:tcPr>
+            <w:tcBorders>
+              <w:bottom w:val="single"/>
+            </w:tcBorders>
+            <w:vAlign w:val="bottom"/>
+          </w:tcPr>
+          <w:p>
+            <w:pPr>
+              <w:pStyle w:val="Compact"/>
+              <w:jc w:val="left"/>
+            </w:pPr>
+            <w:r>
+              <w:t xml:space="preserve">Chisq</w:t>
+            </w:r>
+          </w:p>
+        </w:tc>
+        <w:tc>
+          <w:tcPr>
+            <w:tcBorders>
+              <w:bottom w:val="single"/>
+            </w:tcBorders>
+            <w:vAlign w:val="bottom"/>
+          </w:tcPr>
+          <w:p>
+            <w:pPr>
+              <w:pStyle w:val="Compact"/>
+              <w:jc w:val="left"/>
+            </w:pPr>
+            <w:r>
+              <w:t xml:space="preserve">Chi Df</w:t>
+            </w:r>
+          </w:p>
+        </w:tc>
+        <w:tc>
+          <w:tcPr>
+            <w:tcBorders>
+              <w:bottom w:val="single"/>
+            </w:tcBorders>
+            <w:vAlign w:val="bottom"/>
+          </w:tcPr>
+          <w:p>
+            <w:pPr>
+              <w:pStyle w:val="Compact"/>
+              <w:jc w:val="left"/>
+            </w:pPr>
+            <w:r>
+              <w:t xml:space="preserve">Pr(&gt;Chisq)</w:t>
+            </w:r>
+          </w:p>
+        </w:tc>
+      </w:tr>
+      <w:tr>
+        <w:tc>
+          <w:p>
+            <w:pPr>
+              <w:pStyle w:val="Compact"/>
+              <w:jc w:val="left"/>
+            </w:pPr>
+            <w:r>
+              <w:t xml:space="preserve">RewardSize</w:t>
+            </w:r>
+          </w:p>
+        </w:tc>
+        <w:tc>
+          <w:p>
+            <w:pPr>
+              <w:pStyle w:val="Compact"/>
+              <w:jc w:val="left"/>
+            </w:pPr>
+            <w:r>
+              <w:t xml:space="preserve">9.00</w:t>
+            </w:r>
+          </w:p>
+        </w:tc>
+        <w:tc>
+          <w:p>
+            <w:pPr>
+              <w:pStyle w:val="Compact"/>
+              <w:jc w:val="left"/>
+            </w:pPr>
+            <w:r>
+              <w:t xml:space="preserve">7.93</w:t>
+            </w:r>
+          </w:p>
+        </w:tc>
+        <w:tc>
+          <w:p>
+            <w:pPr>
+              <w:pStyle w:val="Compact"/>
+              <w:jc w:val="left"/>
+            </w:pPr>
+            <w:r>
+              <w:t xml:space="preserve">1.00</w:t>
+            </w:r>
+          </w:p>
+        </w:tc>
+        <w:tc>
+          <w:p>
+            <w:pPr>
+              <w:pStyle w:val="Compact"/>
+              <w:jc w:val="left"/>
+            </w:pPr>
+            <w:r>
+              <w:t xml:space="preserve">0.00</w:t>
+            </w:r>
+          </w:p>
+        </w:tc>
+      </w:tr>
+      <w:tr>
+        <w:tc>
+          <w:p>
+            <w:pPr>
+              <w:pStyle w:val="Compact"/>
+              <w:jc w:val="left"/>
+            </w:pPr>
+            <w:r>
+              <w:t xml:space="preserve">Drug</w:t>
+            </w:r>
+          </w:p>
+        </w:tc>
+        <w:tc>
+          <w:p>
+            <w:pPr>
+              <w:pStyle w:val="Compact"/>
+              <w:jc w:val="left"/>
+            </w:pPr>
+            <w:r>
+              <w:t xml:space="preserve">9.00</w:t>
+            </w:r>
+          </w:p>
+        </w:tc>
+        <w:tc>
+          <w:p>
+            <w:pPr>
+              <w:pStyle w:val="Compact"/>
+              <w:jc w:val="left"/>
+            </w:pPr>
+            <w:r>
+              <w:t xml:space="preserve">2.12</w:t>
+            </w:r>
+          </w:p>
+        </w:tc>
+        <w:tc>
+          <w:p>
+            <w:pPr>
+              <w:pStyle w:val="Compact"/>
+              <w:jc w:val="left"/>
+            </w:pPr>
+            <w:r>
+              <w:t xml:space="preserve">1.00</w:t>
+            </w:r>
+          </w:p>
+        </w:tc>
+        <w:tc>
+          <w:p>
+            <w:pPr>
+              <w:pStyle w:val="Compact"/>
+              <w:jc w:val="left"/>
+            </w:pPr>
+            <w:r>
+              <w:t xml:space="preserve">0.15</w:t>
+            </w:r>
+          </w:p>
+        </w:tc>
+      </w:tr>
+      <w:tr>
+        <w:tc>
+          <w:p>
+            <w:pPr>
+              <w:pStyle w:val="Compact"/>
+              <w:jc w:val="left"/>
+            </w:pPr>
+            <w:r>
+              <w:t xml:space="preserve">RewardSize:Drug</w:t>
+            </w:r>
+          </w:p>
+        </w:tc>
+        <w:tc>
+          <w:p>
+            <w:pPr>
+              <w:pStyle w:val="Compact"/>
+              <w:jc w:val="left"/>
+            </w:pPr>
+            <w:r>
+              <w:t xml:space="preserve">9.00</w:t>
+            </w:r>
+          </w:p>
+        </w:tc>
+        <w:tc>
+          <w:p>
+            <w:pPr>
+              <w:pStyle w:val="Compact"/>
+              <w:jc w:val="left"/>
+            </w:pPr>
+            <w:r>
+              <w:t xml:space="preserve">0.18</w:t>
+            </w:r>
+          </w:p>
+        </w:tc>
+        <w:tc>
+          <w:p>
+            <w:pPr>
+              <w:pStyle w:val="Compact"/>
+              <w:jc w:val="left"/>
+            </w:pPr>
+            <w:r>
+              <w:t xml:space="preserve">1.00</w:t>
+            </w:r>
+          </w:p>
+        </w:tc>
+        <w:tc>
+          <w:p>
+            <w:pPr>
+              <w:pStyle w:val="Compact"/>
+              <w:jc w:val="left"/>
+            </w:pPr>
+            <w:r>
+              <w:t xml:space="preserve">0.67</w:t>
+            </w:r>
+          </w:p>
+        </w:tc>
+      </w:tr>
+    </w:tbl>
+    <w:p>
+      <w:pPr>
+        <w:pStyle w:val="Heading3"/>
+      </w:pPr>
+      <w:bookmarkStart w:id="33" w:name="only-subject-random-effects-3"/>
+      <w:r>
+        <w:t xml:space="preserve">Only subject random effects</w:t>
+      </w:r>
+      <w:bookmarkEnd w:id="33"/>
+    </w:p>
+    <w:p>
+      <w:pPr>
+        <w:pStyle w:val="Compact"/>
+      </w:pPr>
+      <w:r>
+        <w:t xml:space="preserve">(#tab:Load data from figures for Stats )</w:t>
+      </w:r>
+    </w:p>
+    <w:p>
+      <w:pPr>
+        <w:pStyle w:val="Compact"/>
+        <w:pStyle w:val="TableCaption"/>
+      </w:pPr>
+      <w:r>
+        <w:t xml:space="preserve">**</w:t>
+      </w:r>
+    </w:p>
+    <w:tbl>
+      <w:tblPr>
+        <w:tblStyle w:val="Table"/>
+        <w:tblW w:type="pct" w:w="0.0"/>
+        <w:tblLook w:firstRow="1"/>
+      </w:tblPr>
+      <w:tblGrid/>
+      <w:tr>
+        <w:trPr>
+          <w:cnfStyle w:firstRow="1"/>
+        </w:trPr>
+        <w:tc>
+          <w:tcPr>
+            <w:tcBorders>
+              <w:bottom w:val="single"/>
+            </w:tcBorders>
+            <w:vAlign w:val="bottom"/>
+          </w:tcPr>
+          <w:p/>
+        </w:tc>
+        <w:tc>
+          <w:tcPr>
+            <w:tcBorders>
+              <w:bottom w:val="single"/>
+            </w:tcBorders>
+            <w:vAlign w:val="bottom"/>
+          </w:tcPr>
+          <w:p>
+            <w:pPr>
+              <w:pStyle w:val="Compact"/>
+              <w:jc w:val="left"/>
+            </w:pPr>
+            <w:r>
+              <w:t xml:space="preserve">Df</w:t>
+            </w:r>
+          </w:p>
+        </w:tc>
+        <w:tc>
+          <w:tcPr>
+            <w:tcBorders>
+              <w:bottom w:val="single"/>
+            </w:tcBorders>
+            <w:vAlign w:val="bottom"/>
+          </w:tcPr>
+          <w:p>
+            <w:pPr>
+              <w:pStyle w:val="Compact"/>
+              <w:jc w:val="left"/>
+            </w:pPr>
+            <w:r>
+              <w:t xml:space="preserve">Chisq</w:t>
+            </w:r>
+          </w:p>
+        </w:tc>
+        <w:tc>
+          <w:tcPr>
+            <w:tcBorders>
+              <w:bottom w:val="single"/>
+            </w:tcBorders>
+            <w:vAlign w:val="bottom"/>
+          </w:tcPr>
+          <w:p>
+            <w:pPr>
+              <w:pStyle w:val="Compact"/>
+              <w:jc w:val="left"/>
+            </w:pPr>
+            <w:r>
+              <w:t xml:space="preserve">Chi Df</w:t>
+            </w:r>
+          </w:p>
+        </w:tc>
+        <w:tc>
+          <w:tcPr>
+            <w:tcBorders>
+              <w:bottom w:val="single"/>
+            </w:tcBorders>
+            <w:vAlign w:val="bottom"/>
+          </w:tcPr>
+          <w:p>
+            <w:pPr>
+              <w:pStyle w:val="Compact"/>
+              <w:jc w:val="left"/>
+            </w:pPr>
+            <w:r>
+              <w:t xml:space="preserve">Pr(&gt;Chisq)</w:t>
+            </w:r>
+          </w:p>
+        </w:tc>
+      </w:tr>
+      <w:tr>
+        <w:tc>
+          <w:p>
+            <w:pPr>
+              <w:pStyle w:val="Compact"/>
+              <w:jc w:val="left"/>
+            </w:pPr>
+            <w:r>
+              <w:t xml:space="preserve">RewardSize</w:t>
+            </w:r>
+          </w:p>
+        </w:tc>
+        <w:tc>
+          <w:p>
+            <w:pPr>
+              <w:pStyle w:val="Compact"/>
+              <w:jc w:val="left"/>
+            </w:pPr>
+            <w:r>
+              <w:t xml:space="preserve">4.00</w:t>
+            </w:r>
+          </w:p>
+        </w:tc>
+        <w:tc>
+          <w:p>
+            <w:pPr>
+              <w:pStyle w:val="Compact"/>
+              <w:jc w:val="left"/>
+            </w:pPr>
+            <w:r>
+              <w:t xml:space="preserve">16.14</w:t>
+            </w:r>
+          </w:p>
+        </w:tc>
+        <w:tc>
+          <w:p>
+            <w:pPr>
+              <w:pStyle w:val="Compact"/>
+              <w:jc w:val="left"/>
+            </w:pPr>
+            <w:r>
+              <w:t xml:space="preserve">1.00</w:t>
+            </w:r>
+          </w:p>
+        </w:tc>
+        <w:tc>
+          <w:p>
+            <w:pPr>
+              <w:pStyle w:val="Compact"/>
+              <w:jc w:val="left"/>
+            </w:pPr>
+            <w:r>
+              <w:t xml:space="preserve">0.00</w:t>
+            </w:r>
+          </w:p>
+        </w:tc>
+      </w:tr>
+      <w:tr>
+        <w:tc>
+          <w:p>
+            <w:pPr>
+              <w:pStyle w:val="Compact"/>
+              <w:jc w:val="left"/>
+            </w:pPr>
+            <w:r>
+              <w:t xml:space="preserve">Drug</w:t>
+            </w:r>
+          </w:p>
+        </w:tc>
+        <w:tc>
+          <w:p>
+            <w:pPr>
+              <w:pStyle w:val="Compact"/>
+              <w:jc w:val="left"/>
+            </w:pPr>
+            <w:r>
+              <w:t xml:space="preserve">4.00</w:t>
+            </w:r>
+          </w:p>
+        </w:tc>
+        <w:tc>
+          <w:p>
+            <w:pPr>
+              <w:pStyle w:val="Compact"/>
+              <w:jc w:val="left"/>
+            </w:pPr>
+            <w:r>
+              <w:t xml:space="preserve">1.22</w:t>
+            </w:r>
+          </w:p>
+        </w:tc>
+        <w:tc>
+          <w:p>
+            <w:pPr>
+              <w:pStyle w:val="Compact"/>
+              <w:jc w:val="left"/>
+            </w:pPr>
+            <w:r>
+              <w:t xml:space="preserve">1.00</w:t>
+            </w:r>
+          </w:p>
+        </w:tc>
+        <w:tc>
+          <w:p>
+            <w:pPr>
+              <w:pStyle w:val="Compact"/>
+              <w:jc w:val="left"/>
+            </w:pPr>
+            <w:r>
+              <w:t xml:space="preserve">0.27</w:t>
+            </w:r>
+          </w:p>
+        </w:tc>
+      </w:tr>
+      <w:tr>
+        <w:tc>
+          <w:p>
+            <w:pPr>
+              <w:pStyle w:val="Compact"/>
+              <w:jc w:val="left"/>
+            </w:pPr>
+            <w:r>
+              <w:t xml:space="preserve">RewardSize:Drug</w:t>
+            </w:r>
+          </w:p>
+        </w:tc>
+        <w:tc>
+          <w:p>
+            <w:pPr>
+              <w:pStyle w:val="Compact"/>
+              <w:jc w:val="left"/>
+            </w:pPr>
+            <w:r>
+              <w:t xml:space="preserve">4.00</w:t>
+            </w:r>
+          </w:p>
+        </w:tc>
+        <w:tc>
+          <w:p>
+            <w:pPr>
+              <w:pStyle w:val="Compact"/>
+              <w:jc w:val="left"/>
+            </w:pPr>
+            <w:r>
+              <w:t xml:space="preserve">0.20</w:t>
+            </w:r>
+          </w:p>
+        </w:tc>
+        <w:tc>
+          <w:p>
+            <w:pPr>
+              <w:pStyle w:val="Compact"/>
+              <w:jc w:val="left"/>
+            </w:pPr>
+            <w:r>
+              <w:t xml:space="preserve">1.00</w:t>
+            </w:r>
+          </w:p>
+        </w:tc>
+        <w:tc>
+          <w:p>
+            <w:pPr>
+              <w:pStyle w:val="Compact"/>
+              <w:jc w:val="left"/>
+            </w:pPr>
+            <w:r>
+              <w:t xml:space="preserve">0.66</w:t>
+            </w:r>
+          </w:p>
+        </w:tc>
+      </w:tr>
+    </w:tbl>
+    <w:p>
+      <w:r>
+        <w:br w:type="page"/>
+      </w:r>
+    </w:p>
     <w:p>
       <w:pPr>
         <w:pStyle w:val="CaptionedFigure"/>
@@ -1314,7 +2516,7 @@
                     </pic:cNvPicPr>
                   </pic:nvPicPr>
                   <pic:blipFill>
-                    <a:blip r:embed="rId26"/>
+                    <a:blip r:embed="rId34"/>
                     <a:stretch>
                       <a:fillRect/>
                     </a:stretch>
@@ -1351,20 +2553,30 @@
     </w:p>
     <w:p>
       <w:pPr>
-        <w:pStyle w:val="Heading2"/>
-      </w:pPr>
-      <w:bookmarkStart w:id="27" w:name="a-analysis-of-congruent-reward-lever"/>
+        <w:pStyle w:val="Heading1"/>
+      </w:pPr>
+      <w:bookmarkStart w:id="35" w:name="a-analysis-of-congruent-reward-lever"/>
       <w:r>
         <w:t xml:space="preserve">A) Analysis of congruent reward lever</w:t>
       </w:r>
-      <w:bookmarkEnd w:id="27"/>
+      <w:bookmarkEnd w:id="35"/>
+    </w:p>
+    <w:p>
+      <w:pPr>
+        <w:pStyle w:val="Heading3"/>
+      </w:pPr>
+      <w:bookmarkStart w:id="36" w:name="full-random-effects-4"/>
+      <w:r>
+        <w:t xml:space="preserve">Full random effects</w:t>
+      </w:r>
+      <w:bookmarkEnd w:id="36"/>
     </w:p>
     <w:p>
       <w:pPr>
         <w:pStyle w:val="Compact"/>
       </w:pPr>
       <w:r>
-        <w:t xml:space="preserve">(#tab:Analysis 2: Probability of both levers )</w:t>
+        <w:t xml:space="preserve">(#tab:Load data from figures for Stats )</w:t>
       </w:r>
     </w:p>
     <w:p>
@@ -1639,20 +2851,20 @@
     </w:tbl>
     <w:p>
       <w:pPr>
-        <w:pStyle w:val="Heading2"/>
-      </w:pPr>
-      <w:bookmarkStart w:id="28" w:name="a-analysis-of-incongruent-reward-lever"/>
-      <w:r>
-        <w:t xml:space="preserve">A) Analysis of incongruent reward lever</w:t>
-      </w:r>
-      <w:bookmarkEnd w:id="28"/>
+        <w:pStyle w:val="Heading3"/>
+      </w:pPr>
+      <w:bookmarkStart w:id="37" w:name="only-subject-random-effects-4"/>
+      <w:r>
+        <w:t xml:space="preserve">Only subject random effects</w:t>
+      </w:r>
+      <w:bookmarkEnd w:id="37"/>
     </w:p>
     <w:p>
       <w:pPr>
         <w:pStyle w:val="Compact"/>
       </w:pPr>
       <w:r>
-        <w:t xml:space="preserve">(#tab:Analysis 2: Probability of both levers )</w:t>
+        <w:t xml:space="preserve">(#tab:Load data from figures for Stats )</w:t>
       </w:r>
     </w:p>
     <w:p>
@@ -1772,18 +2984,18 @@
               <w:jc w:val="left"/>
             </w:pPr>
             <w:r>
-              <w:t xml:space="preserve">9.00</w:t>
-            </w:r>
-          </w:p>
-        </w:tc>
-        <w:tc>
-          <w:p>
-            <w:pPr>
-              <w:pStyle w:val="Compact"/>
-              <w:jc w:val="left"/>
-            </w:pPr>
-            <w:r>
-              <w:t xml:space="preserve">1.48</w:t>
+              <w:t xml:space="preserve">4.00</w:t>
+            </w:r>
+          </w:p>
+        </w:tc>
+        <w:tc>
+          <w:p>
+            <w:pPr>
+              <w:pStyle w:val="Compact"/>
+              <w:jc w:val="left"/>
+            </w:pPr>
+            <w:r>
+              <w:t xml:space="preserve">3.46</w:t>
             </w:r>
           </w:p>
         </w:tc>
@@ -1805,7 +3017,7 @@
               <w:jc w:val="left"/>
             </w:pPr>
             <w:r>
-              <w:t xml:space="preserve">0.22</w:t>
+              <w:t xml:space="preserve">0.06</w:t>
             </w:r>
           </w:p>
         </w:tc>
@@ -1829,18 +3041,18 @@
               <w:jc w:val="left"/>
             </w:pPr>
             <w:r>
-              <w:t xml:space="preserve">9.00</w:t>
-            </w:r>
-          </w:p>
-        </w:tc>
-        <w:tc>
-          <w:p>
-            <w:pPr>
-              <w:pStyle w:val="Compact"/>
-              <w:jc w:val="left"/>
-            </w:pPr>
-            <w:r>
-              <w:t xml:space="preserve">0.83</w:t>
+              <w:t xml:space="preserve">4.00</w:t>
+            </w:r>
+          </w:p>
+        </w:tc>
+        <w:tc>
+          <w:p>
+            <w:pPr>
+              <w:pStyle w:val="Compact"/>
+              <w:jc w:val="left"/>
+            </w:pPr>
+            <w:r>
+              <w:t xml:space="preserve">2.44</w:t>
             </w:r>
           </w:p>
         </w:tc>
@@ -1862,7 +3074,7 @@
               <w:jc w:val="left"/>
             </w:pPr>
             <w:r>
-              <w:t xml:space="preserve">0.36</w:t>
+              <w:t xml:space="preserve">0.12</w:t>
             </w:r>
           </w:p>
         </w:tc>
@@ -1886,6 +3098,190 @@
               <w:jc w:val="left"/>
             </w:pPr>
             <w:r>
+              <w:t xml:space="preserve">4.00</w:t>
+            </w:r>
+          </w:p>
+        </w:tc>
+        <w:tc>
+          <w:p>
+            <w:pPr>
+              <w:pStyle w:val="Compact"/>
+              <w:jc w:val="left"/>
+            </w:pPr>
+            <w:r>
+              <w:t xml:space="preserve">0.64</w:t>
+            </w:r>
+          </w:p>
+        </w:tc>
+        <w:tc>
+          <w:p>
+            <w:pPr>
+              <w:pStyle w:val="Compact"/>
+              <w:jc w:val="left"/>
+            </w:pPr>
+            <w:r>
+              <w:t xml:space="preserve">1.00</w:t>
+            </w:r>
+          </w:p>
+        </w:tc>
+        <w:tc>
+          <w:p>
+            <w:pPr>
+              <w:pStyle w:val="Compact"/>
+              <w:jc w:val="left"/>
+            </w:pPr>
+            <w:r>
+              <w:t xml:space="preserve">0.42</w:t>
+            </w:r>
+          </w:p>
+        </w:tc>
+      </w:tr>
+    </w:tbl>
+    <w:p>
+      <w:pPr>
+        <w:pStyle w:val="Heading1"/>
+      </w:pPr>
+      <w:bookmarkStart w:id="38" w:name="a-analysis-of-incongruent-reward-lever"/>
+      <w:r>
+        <w:t xml:space="preserve">A) Analysis of incongruent reward lever</w:t>
+      </w:r>
+      <w:bookmarkEnd w:id="38"/>
+    </w:p>
+    <w:p>
+      <w:pPr>
+        <w:pStyle w:val="Heading3"/>
+      </w:pPr>
+      <w:bookmarkStart w:id="39" w:name="full-random-effects-5"/>
+      <w:r>
+        <w:t xml:space="preserve">Full random effects</w:t>
+      </w:r>
+      <w:bookmarkEnd w:id="39"/>
+    </w:p>
+    <w:p>
+      <w:pPr>
+        <w:pStyle w:val="Compact"/>
+      </w:pPr>
+      <w:r>
+        <w:t xml:space="preserve">(#tab:Load data from figures for Stats )</w:t>
+      </w:r>
+    </w:p>
+    <w:p>
+      <w:pPr>
+        <w:pStyle w:val="Compact"/>
+        <w:pStyle w:val="TableCaption"/>
+      </w:pPr>
+      <w:r>
+        <w:t xml:space="preserve">**</w:t>
+      </w:r>
+    </w:p>
+    <w:tbl>
+      <w:tblPr>
+        <w:tblStyle w:val="Table"/>
+        <w:tblW w:type="pct" w:w="0.0"/>
+        <w:tblLook w:firstRow="1"/>
+      </w:tblPr>
+      <w:tblGrid/>
+      <w:tr>
+        <w:trPr>
+          <w:cnfStyle w:firstRow="1"/>
+        </w:trPr>
+        <w:tc>
+          <w:tcPr>
+            <w:tcBorders>
+              <w:bottom w:val="single"/>
+            </w:tcBorders>
+            <w:vAlign w:val="bottom"/>
+          </w:tcPr>
+          <w:p/>
+        </w:tc>
+        <w:tc>
+          <w:tcPr>
+            <w:tcBorders>
+              <w:bottom w:val="single"/>
+            </w:tcBorders>
+            <w:vAlign w:val="bottom"/>
+          </w:tcPr>
+          <w:p>
+            <w:pPr>
+              <w:pStyle w:val="Compact"/>
+              <w:jc w:val="left"/>
+            </w:pPr>
+            <w:r>
+              <w:t xml:space="preserve">Df</w:t>
+            </w:r>
+          </w:p>
+        </w:tc>
+        <w:tc>
+          <w:tcPr>
+            <w:tcBorders>
+              <w:bottom w:val="single"/>
+            </w:tcBorders>
+            <w:vAlign w:val="bottom"/>
+          </w:tcPr>
+          <w:p>
+            <w:pPr>
+              <w:pStyle w:val="Compact"/>
+              <w:jc w:val="left"/>
+            </w:pPr>
+            <w:r>
+              <w:t xml:space="preserve">Chisq</w:t>
+            </w:r>
+          </w:p>
+        </w:tc>
+        <w:tc>
+          <w:tcPr>
+            <w:tcBorders>
+              <w:bottom w:val="single"/>
+            </w:tcBorders>
+            <w:vAlign w:val="bottom"/>
+          </w:tcPr>
+          <w:p>
+            <w:pPr>
+              <w:pStyle w:val="Compact"/>
+              <w:jc w:val="left"/>
+            </w:pPr>
+            <w:r>
+              <w:t xml:space="preserve">Chi Df</w:t>
+            </w:r>
+          </w:p>
+        </w:tc>
+        <w:tc>
+          <w:tcPr>
+            <w:tcBorders>
+              <w:bottom w:val="single"/>
+            </w:tcBorders>
+            <w:vAlign w:val="bottom"/>
+          </w:tcPr>
+          <w:p>
+            <w:pPr>
+              <w:pStyle w:val="Compact"/>
+              <w:jc w:val="left"/>
+            </w:pPr>
+            <w:r>
+              <w:t xml:space="preserve">Pr(&gt;Chisq)</w:t>
+            </w:r>
+          </w:p>
+        </w:tc>
+      </w:tr>
+      <w:tr>
+        <w:tc>
+          <w:p>
+            <w:pPr>
+              <w:pStyle w:val="Compact"/>
+              <w:jc w:val="left"/>
+            </w:pPr>
+            <w:r>
+              <w:t xml:space="preserve">RewardSize</w:t>
+            </w:r>
+          </w:p>
+        </w:tc>
+        <w:tc>
+          <w:p>
+            <w:pPr>
+              <w:pStyle w:val="Compact"/>
+              <w:jc w:val="left"/>
+            </w:pPr>
+            <w:r>
               <w:t xml:space="preserve">9.00</w:t>
             </w:r>
           </w:p>
@@ -1897,6 +3293,120 @@
               <w:jc w:val="left"/>
             </w:pPr>
             <w:r>
+              <w:t xml:space="preserve">1.48</w:t>
+            </w:r>
+          </w:p>
+        </w:tc>
+        <w:tc>
+          <w:p>
+            <w:pPr>
+              <w:pStyle w:val="Compact"/>
+              <w:jc w:val="left"/>
+            </w:pPr>
+            <w:r>
+              <w:t xml:space="preserve">1.00</w:t>
+            </w:r>
+          </w:p>
+        </w:tc>
+        <w:tc>
+          <w:p>
+            <w:pPr>
+              <w:pStyle w:val="Compact"/>
+              <w:jc w:val="left"/>
+            </w:pPr>
+            <w:r>
+              <w:t xml:space="preserve">0.22</w:t>
+            </w:r>
+          </w:p>
+        </w:tc>
+      </w:tr>
+      <w:tr>
+        <w:tc>
+          <w:p>
+            <w:pPr>
+              <w:pStyle w:val="Compact"/>
+              <w:jc w:val="left"/>
+            </w:pPr>
+            <w:r>
+              <w:t xml:space="preserve">Drug</w:t>
+            </w:r>
+          </w:p>
+        </w:tc>
+        <w:tc>
+          <w:p>
+            <w:pPr>
+              <w:pStyle w:val="Compact"/>
+              <w:jc w:val="left"/>
+            </w:pPr>
+            <w:r>
+              <w:t xml:space="preserve">9.00</w:t>
+            </w:r>
+          </w:p>
+        </w:tc>
+        <w:tc>
+          <w:p>
+            <w:pPr>
+              <w:pStyle w:val="Compact"/>
+              <w:jc w:val="left"/>
+            </w:pPr>
+            <w:r>
+              <w:t xml:space="preserve">0.83</w:t>
+            </w:r>
+          </w:p>
+        </w:tc>
+        <w:tc>
+          <w:p>
+            <w:pPr>
+              <w:pStyle w:val="Compact"/>
+              <w:jc w:val="left"/>
+            </w:pPr>
+            <w:r>
+              <w:t xml:space="preserve">1.00</w:t>
+            </w:r>
+          </w:p>
+        </w:tc>
+        <w:tc>
+          <w:p>
+            <w:pPr>
+              <w:pStyle w:val="Compact"/>
+              <w:jc w:val="left"/>
+            </w:pPr>
+            <w:r>
+              <w:t xml:space="preserve">0.36</w:t>
+            </w:r>
+          </w:p>
+        </w:tc>
+      </w:tr>
+      <w:tr>
+        <w:tc>
+          <w:p>
+            <w:pPr>
+              <w:pStyle w:val="Compact"/>
+              <w:jc w:val="left"/>
+            </w:pPr>
+            <w:r>
+              <w:t xml:space="preserve">RewardSize:Drug</w:t>
+            </w:r>
+          </w:p>
+        </w:tc>
+        <w:tc>
+          <w:p>
+            <w:pPr>
+              <w:pStyle w:val="Compact"/>
+              <w:jc w:val="left"/>
+            </w:pPr>
+            <w:r>
+              <w:t xml:space="preserve">9.00</w:t>
+            </w:r>
+          </w:p>
+        </w:tc>
+        <w:tc>
+          <w:p>
+            <w:pPr>
+              <w:pStyle w:val="Compact"/>
+              <w:jc w:val="left"/>
+            </w:pPr>
+            <w:r>
               <w:t xml:space="preserve">0.24</w:t>
             </w:r>
           </w:p>
@@ -1920,6 +3430,294 @@
             </w:pPr>
             <w:r>
               <w:t xml:space="preserve">0.63</w:t>
+            </w:r>
+          </w:p>
+        </w:tc>
+      </w:tr>
+    </w:tbl>
+    <w:p>
+      <w:pPr>
+        <w:pStyle w:val="Heading3"/>
+      </w:pPr>
+      <w:bookmarkStart w:id="40" w:name="only-subject-random-effects-5"/>
+      <w:r>
+        <w:t xml:space="preserve">Only subject random effects</w:t>
+      </w:r>
+      <w:bookmarkEnd w:id="40"/>
+    </w:p>
+    <w:p>
+      <w:pPr>
+        <w:pStyle w:val="Compact"/>
+      </w:pPr>
+      <w:r>
+        <w:t xml:space="preserve">(#tab:Load data from figures for Stats )</w:t>
+      </w:r>
+    </w:p>
+    <w:p>
+      <w:pPr>
+        <w:pStyle w:val="Compact"/>
+        <w:pStyle w:val="TableCaption"/>
+      </w:pPr>
+      <w:r>
+        <w:t xml:space="preserve">**</w:t>
+      </w:r>
+    </w:p>
+    <w:tbl>
+      <w:tblPr>
+        <w:tblStyle w:val="Table"/>
+        <w:tblW w:type="pct" w:w="0.0"/>
+        <w:tblLook w:firstRow="1"/>
+      </w:tblPr>
+      <w:tblGrid/>
+      <w:tr>
+        <w:trPr>
+          <w:cnfStyle w:firstRow="1"/>
+        </w:trPr>
+        <w:tc>
+          <w:tcPr>
+            <w:tcBorders>
+              <w:bottom w:val="single"/>
+            </w:tcBorders>
+            <w:vAlign w:val="bottom"/>
+          </w:tcPr>
+          <w:p/>
+        </w:tc>
+        <w:tc>
+          <w:tcPr>
+            <w:tcBorders>
+              <w:bottom w:val="single"/>
+            </w:tcBorders>
+            <w:vAlign w:val="bottom"/>
+          </w:tcPr>
+          <w:p>
+            <w:pPr>
+              <w:pStyle w:val="Compact"/>
+              <w:jc w:val="left"/>
+            </w:pPr>
+            <w:r>
+              <w:t xml:space="preserve">Df</w:t>
+            </w:r>
+          </w:p>
+        </w:tc>
+        <w:tc>
+          <w:tcPr>
+            <w:tcBorders>
+              <w:bottom w:val="single"/>
+            </w:tcBorders>
+            <w:vAlign w:val="bottom"/>
+          </w:tcPr>
+          <w:p>
+            <w:pPr>
+              <w:pStyle w:val="Compact"/>
+              <w:jc w:val="left"/>
+            </w:pPr>
+            <w:r>
+              <w:t xml:space="preserve">Chisq</w:t>
+            </w:r>
+          </w:p>
+        </w:tc>
+        <w:tc>
+          <w:tcPr>
+            <w:tcBorders>
+              <w:bottom w:val="single"/>
+            </w:tcBorders>
+            <w:vAlign w:val="bottom"/>
+          </w:tcPr>
+          <w:p>
+            <w:pPr>
+              <w:pStyle w:val="Compact"/>
+              <w:jc w:val="left"/>
+            </w:pPr>
+            <w:r>
+              <w:t xml:space="preserve">Chi Df</w:t>
+            </w:r>
+          </w:p>
+        </w:tc>
+        <w:tc>
+          <w:tcPr>
+            <w:tcBorders>
+              <w:bottom w:val="single"/>
+            </w:tcBorders>
+            <w:vAlign w:val="bottom"/>
+          </w:tcPr>
+          <w:p>
+            <w:pPr>
+              <w:pStyle w:val="Compact"/>
+              <w:jc w:val="left"/>
+            </w:pPr>
+            <w:r>
+              <w:t xml:space="preserve">Pr(&gt;Chisq)</w:t>
+            </w:r>
+          </w:p>
+        </w:tc>
+      </w:tr>
+      <w:tr>
+        <w:tc>
+          <w:p>
+            <w:pPr>
+              <w:pStyle w:val="Compact"/>
+              <w:jc w:val="left"/>
+            </w:pPr>
+            <w:r>
+              <w:t xml:space="preserve">RewardSize</w:t>
+            </w:r>
+          </w:p>
+        </w:tc>
+        <w:tc>
+          <w:p>
+            <w:pPr>
+              <w:pStyle w:val="Compact"/>
+              <w:jc w:val="left"/>
+            </w:pPr>
+            <w:r>
+              <w:t xml:space="preserve">4.00</w:t>
+            </w:r>
+          </w:p>
+        </w:tc>
+        <w:tc>
+          <w:p>
+            <w:pPr>
+              <w:pStyle w:val="Compact"/>
+              <w:jc w:val="left"/>
+            </w:pPr>
+            <w:r>
+              <w:t xml:space="preserve">8.33</w:t>
+            </w:r>
+          </w:p>
+        </w:tc>
+        <w:tc>
+          <w:p>
+            <w:pPr>
+              <w:pStyle w:val="Compact"/>
+              <w:jc w:val="left"/>
+            </w:pPr>
+            <w:r>
+              <w:t xml:space="preserve">1.00</w:t>
+            </w:r>
+          </w:p>
+        </w:tc>
+        <w:tc>
+          <w:p>
+            <w:pPr>
+              <w:pStyle w:val="Compact"/>
+              <w:jc w:val="left"/>
+            </w:pPr>
+            <w:r>
+              <w:t xml:space="preserve">0.00</w:t>
+            </w:r>
+          </w:p>
+        </w:tc>
+      </w:tr>
+      <w:tr>
+        <w:tc>
+          <w:p>
+            <w:pPr>
+              <w:pStyle w:val="Compact"/>
+              <w:jc w:val="left"/>
+            </w:pPr>
+            <w:r>
+              <w:t xml:space="preserve">Drug</w:t>
+            </w:r>
+          </w:p>
+        </w:tc>
+        <w:tc>
+          <w:p>
+            <w:pPr>
+              <w:pStyle w:val="Compact"/>
+              <w:jc w:val="left"/>
+            </w:pPr>
+            <w:r>
+              <w:t xml:space="preserve">4.00</w:t>
+            </w:r>
+          </w:p>
+        </w:tc>
+        <w:tc>
+          <w:p>
+            <w:pPr>
+              <w:pStyle w:val="Compact"/>
+              <w:jc w:val="left"/>
+            </w:pPr>
+            <w:r>
+              <w:t xml:space="preserve">0.94</w:t>
+            </w:r>
+          </w:p>
+        </w:tc>
+        <w:tc>
+          <w:p>
+            <w:pPr>
+              <w:pStyle w:val="Compact"/>
+              <w:jc w:val="left"/>
+            </w:pPr>
+            <w:r>
+              <w:t xml:space="preserve">1.00</w:t>
+            </w:r>
+          </w:p>
+        </w:tc>
+        <w:tc>
+          <w:p>
+            <w:pPr>
+              <w:pStyle w:val="Compact"/>
+              <w:jc w:val="left"/>
+            </w:pPr>
+            <w:r>
+              <w:t xml:space="preserve">0.33</w:t>
+            </w:r>
+          </w:p>
+        </w:tc>
+      </w:tr>
+      <w:tr>
+        <w:tc>
+          <w:p>
+            <w:pPr>
+              <w:pStyle w:val="Compact"/>
+              <w:jc w:val="left"/>
+            </w:pPr>
+            <w:r>
+              <w:t xml:space="preserve">RewardSize:Drug</w:t>
+            </w:r>
+          </w:p>
+        </w:tc>
+        <w:tc>
+          <w:p>
+            <w:pPr>
+              <w:pStyle w:val="Compact"/>
+              <w:jc w:val="left"/>
+            </w:pPr>
+            <w:r>
+              <w:t xml:space="preserve">4.00</w:t>
+            </w:r>
+          </w:p>
+        </w:tc>
+        <w:tc>
+          <w:p>
+            <w:pPr>
+              <w:pStyle w:val="Compact"/>
+              <w:jc w:val="left"/>
+            </w:pPr>
+            <w:r>
+              <w:t xml:space="preserve">0.43</w:t>
+            </w:r>
+          </w:p>
+        </w:tc>
+        <w:tc>
+          <w:p>
+            <w:pPr>
+              <w:pStyle w:val="Compact"/>
+              <w:jc w:val="left"/>
+            </w:pPr>
+            <w:r>
+              <w:t xml:space="preserve">1.00</w:t>
+            </w:r>
+          </w:p>
+        </w:tc>
+        <w:tc>
+          <w:p>
+            <w:pPr>
+              <w:pStyle w:val="Compact"/>
+              <w:jc w:val="left"/>
+            </w:pPr>
+            <w:r>
+              <w:t xml:space="preserve">0.51</w:t>
             </w:r>
           </w:p>
         </w:tc>

--- a/Laura_D1D2_GoNoGo/markdown/Laura_SKF_GoNoGo_ErrorTrialsAnalsysis.docx
+++ b/Laura_D1D2_GoNoGo/markdown/Laura_SKF_GoNoGo_ErrorTrialsAnalsysis.docx
@@ -232,18 +232,18 @@
               <w:jc w:val="left"/>
             </w:pPr>
             <w:r>
-              <w:t xml:space="preserve">9.00</w:t>
-            </w:r>
-          </w:p>
-        </w:tc>
-        <w:tc>
-          <w:p>
-            <w:pPr>
-              <w:pStyle w:val="Compact"/>
-              <w:jc w:val="left"/>
-            </w:pPr>
-            <w:r>
-              <w:t xml:space="preserve">5.30</w:t>
+              <w:t xml:space="preserve">10.00</w:t>
+            </w:r>
+          </w:p>
+        </w:tc>
+        <w:tc>
+          <w:p>
+            <w:pPr>
+              <w:pStyle w:val="Compact"/>
+              <w:jc w:val="left"/>
+            </w:pPr>
+            <w:r>
+              <w:t xml:space="preserve">3.22</w:t>
             </w:r>
           </w:p>
         </w:tc>
@@ -265,7 +265,7 @@
               <w:jc w:val="left"/>
             </w:pPr>
             <w:r>
-              <w:t xml:space="preserve">0.02</w:t>
+              <w:t xml:space="preserve">0.07</w:t>
             </w:r>
           </w:p>
         </w:tc>
@@ -289,18 +289,18 @@
               <w:jc w:val="left"/>
             </w:pPr>
             <w:r>
-              <w:t xml:space="preserve">9.00</w:t>
-            </w:r>
-          </w:p>
-        </w:tc>
-        <w:tc>
-          <w:p>
-            <w:pPr>
-              <w:pStyle w:val="Compact"/>
-              <w:jc w:val="left"/>
-            </w:pPr>
-            <w:r>
-              <w:t xml:space="preserve">1.10</w:t>
+              <w:t xml:space="preserve">10.00</w:t>
+            </w:r>
+          </w:p>
+        </w:tc>
+        <w:tc>
+          <w:p>
+            <w:pPr>
+              <w:pStyle w:val="Compact"/>
+              <w:jc w:val="left"/>
+            </w:pPr>
+            <w:r>
+              <w:t xml:space="preserve">0.35</w:t>
             </w:r>
           </w:p>
         </w:tc>
@@ -322,7 +322,7 @@
               <w:jc w:val="left"/>
             </w:pPr>
             <w:r>
-              <w:t xml:space="preserve">0.29</w:t>
+              <w:t xml:space="preserve">0.55</w:t>
             </w:r>
           </w:p>
         </w:tc>
@@ -346,18 +346,18 @@
               <w:jc w:val="left"/>
             </w:pPr>
             <w:r>
-              <w:t xml:space="preserve">9.00</w:t>
-            </w:r>
-          </w:p>
-        </w:tc>
-        <w:tc>
-          <w:p>
-            <w:pPr>
-              <w:pStyle w:val="Compact"/>
-              <w:jc w:val="left"/>
-            </w:pPr>
-            <w:r>
-              <w:t xml:space="preserve">0.58</w:t>
+              <w:t xml:space="preserve">10.00</w:t>
+            </w:r>
+          </w:p>
+        </w:tc>
+        <w:tc>
+          <w:p>
+            <w:pPr>
+              <w:pStyle w:val="Compact"/>
+              <w:jc w:val="left"/>
+            </w:pPr>
+            <w:r>
+              <w:t xml:space="preserve">0.68</w:t>
             </w:r>
           </w:p>
         </w:tc>
@@ -379,7 +379,7 @@
               <w:jc w:val="left"/>
             </w:pPr>
             <w:r>
-              <w:t xml:space="preserve">0.44</w:t>
+              <w:t xml:space="preserve">0.41</w:t>
             </w:r>
           </w:p>
         </w:tc>
@@ -531,7 +531,7 @@
               <w:jc w:val="left"/>
             </w:pPr>
             <w:r>
-              <w:t xml:space="preserve">13.64</w:t>
+              <w:t xml:space="preserve">4.37</w:t>
             </w:r>
           </w:p>
         </w:tc>
@@ -553,7 +553,7 @@
               <w:jc w:val="left"/>
             </w:pPr>
             <w:r>
-              <w:t xml:space="preserve">0.00</w:t>
+              <w:t xml:space="preserve">0.04</w:t>
             </w:r>
           </w:p>
         </w:tc>
@@ -588,7 +588,7 @@
               <w:jc w:val="left"/>
             </w:pPr>
             <w:r>
-              <w:t xml:space="preserve">3.45</w:t>
+              <w:t xml:space="preserve">0.61</w:t>
             </w:r>
           </w:p>
         </w:tc>
@@ -610,7 +610,7 @@
               <w:jc w:val="left"/>
             </w:pPr>
             <w:r>
-              <w:t xml:space="preserve">0.06</w:t>
+              <w:t xml:space="preserve">0.43</w:t>
             </w:r>
           </w:p>
         </w:tc>
@@ -645,7 +645,7 @@
               <w:jc w:val="left"/>
             </w:pPr>
             <w:r>
-              <w:t xml:space="preserve">0.84</w:t>
+              <w:t xml:space="preserve">0.42</w:t>
             </w:r>
           </w:p>
         </w:tc>
@@ -667,7 +667,7 @@
               <w:jc w:val="left"/>
             </w:pPr>
             <w:r>
-              <w:t xml:space="preserve">0.36</w:t>
+              <w:t xml:space="preserve">0.52</w:t>
             </w:r>
           </w:p>
         </w:tc>
@@ -818,18 +818,18 @@
               <w:jc w:val="left"/>
             </w:pPr>
             <w:r>
-              <w:t xml:space="preserve">9.00</w:t>
-            </w:r>
-          </w:p>
-        </w:tc>
-        <w:tc>
-          <w:p>
-            <w:pPr>
-              <w:pStyle w:val="Compact"/>
-              <w:jc w:val="left"/>
-            </w:pPr>
-            <w:r>
-              <w:t xml:space="preserve">0.66</w:t>
+              <w:t xml:space="preserve">10.00</w:t>
+            </w:r>
+          </w:p>
+        </w:tc>
+        <w:tc>
+          <w:p>
+            <w:pPr>
+              <w:pStyle w:val="Compact"/>
+              <w:jc w:val="left"/>
+            </w:pPr>
+            <w:r>
+              <w:t xml:space="preserve">1.06</w:t>
             </w:r>
           </w:p>
         </w:tc>
@@ -851,7 +851,7 @@
               <w:jc w:val="left"/>
             </w:pPr>
             <w:r>
-              <w:t xml:space="preserve">0.42</w:t>
+              <w:t xml:space="preserve">0.30</w:t>
             </w:r>
           </w:p>
         </w:tc>
@@ -875,18 +875,18 @@
               <w:jc w:val="left"/>
             </w:pPr>
             <w:r>
-              <w:t xml:space="preserve">9.00</w:t>
-            </w:r>
-          </w:p>
-        </w:tc>
-        <w:tc>
-          <w:p>
-            <w:pPr>
-              <w:pStyle w:val="Compact"/>
-              <w:jc w:val="left"/>
-            </w:pPr>
-            <w:r>
-              <w:t xml:space="preserve">0.16</w:t>
+              <w:t xml:space="preserve">10.00</w:t>
+            </w:r>
+          </w:p>
+        </w:tc>
+        <w:tc>
+          <w:p>
+            <w:pPr>
+              <w:pStyle w:val="Compact"/>
+              <w:jc w:val="left"/>
+            </w:pPr>
+            <w:r>
+              <w:t xml:space="preserve">2.80</w:t>
             </w:r>
           </w:p>
         </w:tc>
@@ -908,7 +908,7 @@
               <w:jc w:val="left"/>
             </w:pPr>
             <w:r>
-              <w:t xml:space="preserve">0.69</w:t>
+              <w:t xml:space="preserve">0.09</w:t>
             </w:r>
           </w:p>
         </w:tc>
@@ -932,18 +932,18 @@
               <w:jc w:val="left"/>
             </w:pPr>
             <w:r>
-              <w:t xml:space="preserve">9.00</w:t>
-            </w:r>
-          </w:p>
-        </w:tc>
-        <w:tc>
-          <w:p>
-            <w:pPr>
-              <w:pStyle w:val="Compact"/>
-              <w:jc w:val="left"/>
-            </w:pPr>
-            <w:r>
-              <w:t xml:space="preserve">1.03</w:t>
+              <w:t xml:space="preserve">10.00</w:t>
+            </w:r>
+          </w:p>
+        </w:tc>
+        <w:tc>
+          <w:p>
+            <w:pPr>
+              <w:pStyle w:val="Compact"/>
+              <w:jc w:val="left"/>
+            </w:pPr>
+            <w:r>
+              <w:t xml:space="preserve">1.77</w:t>
             </w:r>
           </w:p>
         </w:tc>
@@ -965,7 +965,7 @@
               <w:jc w:val="left"/>
             </w:pPr>
             <w:r>
-              <w:t xml:space="preserve">0.31</w:t>
+              <w:t xml:space="preserve">0.18</w:t>
             </w:r>
           </w:p>
         </w:tc>
@@ -1117,7 +1117,7 @@
               <w:jc w:val="left"/>
             </w:pPr>
             <w:r>
-              <w:t xml:space="preserve">1.78</w:t>
+              <w:t xml:space="preserve">1.54</w:t>
             </w:r>
           </w:p>
         </w:tc>
@@ -1139,7 +1139,7 @@
               <w:jc w:val="left"/>
             </w:pPr>
             <w:r>
-              <w:t xml:space="preserve">0.18</w:t>
+              <w:t xml:space="preserve">0.21</w:t>
             </w:r>
           </w:p>
         </w:tc>
@@ -1174,7 +1174,7 @@
               <w:jc w:val="left"/>
             </w:pPr>
             <w:r>
-              <w:t xml:space="preserve">8.69</w:t>
+              <w:t xml:space="preserve">4.26</w:t>
             </w:r>
           </w:p>
         </w:tc>
@@ -1196,7 +1196,7 @@
               <w:jc w:val="left"/>
             </w:pPr>
             <w:r>
-              <w:t xml:space="preserve">0.00</w:t>
+              <w:t xml:space="preserve">0.04</w:t>
             </w:r>
           </w:p>
         </w:tc>
@@ -1231,7 +1231,7 @@
               <w:jc w:val="left"/>
             </w:pPr>
             <w:r>
-              <w:t xml:space="preserve">0.62</w:t>
+              <w:t xml:space="preserve">1.91</w:t>
             </w:r>
           </w:p>
         </w:tc>
@@ -1253,7 +1253,7 @@
               <w:jc w:val="left"/>
             </w:pPr>
             <w:r>
-              <w:t xml:space="preserve">0.43</w:t>
+              <w:t xml:space="preserve">0.17</w:t>
             </w:r>
           </w:p>
         </w:tc>
@@ -1271,7 +1271,7 @@
       <w:r>
         <w:drawing>
           <wp:inline>
-            <wp:extent cx="5334000" cy="8000647"/>
+            <wp:extent cx="5334000" cy="4000323"/>
             <wp:effectExtent b="0" l="0" r="0" t="0"/>
             <wp:docPr descr="Probability of large and small reward levers" title="" id="1" name="Picture"/>
             <a:graphic>
@@ -1292,7 +1292,7 @@
                   <pic:spPr bwMode="auto">
                     <a:xfrm>
                       <a:off x="0" y="0"/>
-                      <a:ext cx="5334000" cy="8000647"/>
+                      <a:ext cx="5334000" cy="4000323"/>
                     </a:xfrm>
                     <a:prstGeom prst="rect">
                       <a:avLst/>
@@ -1464,18 +1464,18 @@
               <w:jc w:val="left"/>
             </w:pPr>
             <w:r>
-              <w:t xml:space="preserve">9.00</w:t>
-            </w:r>
-          </w:p>
-        </w:tc>
-        <w:tc>
-          <w:p>
-            <w:pPr>
-              <w:pStyle w:val="Compact"/>
-              <w:jc w:val="left"/>
-            </w:pPr>
-            <w:r>
-              <w:t xml:space="preserve">0.39</w:t>
+              <w:t xml:space="preserve">10.00</w:t>
+            </w:r>
+          </w:p>
+        </w:tc>
+        <w:tc>
+          <w:p>
+            <w:pPr>
+              <w:pStyle w:val="Compact"/>
+              <w:jc w:val="left"/>
+            </w:pPr>
+            <w:r>
+              <w:t xml:space="preserve">0.95</w:t>
             </w:r>
           </w:p>
         </w:tc>
@@ -1497,7 +1497,7 @@
               <w:jc w:val="left"/>
             </w:pPr>
             <w:r>
-              <w:t xml:space="preserve">0.53</w:t>
+              <w:t xml:space="preserve">0.33</w:t>
             </w:r>
           </w:p>
         </w:tc>
@@ -1521,18 +1521,18 @@
               <w:jc w:val="left"/>
             </w:pPr>
             <w:r>
-              <w:t xml:space="preserve">9.00</w:t>
-            </w:r>
-          </w:p>
-        </w:tc>
-        <w:tc>
-          <w:p>
-            <w:pPr>
-              <w:pStyle w:val="Compact"/>
-              <w:jc w:val="left"/>
-            </w:pPr>
-            <w:r>
-              <w:t xml:space="preserve">0.62</w:t>
+              <w:t xml:space="preserve">10.00</w:t>
+            </w:r>
+          </w:p>
+        </w:tc>
+        <w:tc>
+          <w:p>
+            <w:pPr>
+              <w:pStyle w:val="Compact"/>
+              <w:jc w:val="left"/>
+            </w:pPr>
+            <w:r>
+              <w:t xml:space="preserve">0.47</w:t>
             </w:r>
           </w:p>
         </w:tc>
@@ -1554,7 +1554,7 @@
               <w:jc w:val="left"/>
             </w:pPr>
             <w:r>
-              <w:t xml:space="preserve">0.43</w:t>
+              <w:t xml:space="preserve">0.50</w:t>
             </w:r>
           </w:p>
         </w:tc>
@@ -1578,18 +1578,18 @@
               <w:jc w:val="left"/>
             </w:pPr>
             <w:r>
-              <w:t xml:space="preserve">9.00</w:t>
-            </w:r>
-          </w:p>
-        </w:tc>
-        <w:tc>
-          <w:p>
-            <w:pPr>
-              <w:pStyle w:val="Compact"/>
-              <w:jc w:val="left"/>
-            </w:pPr>
-            <w:r>
-              <w:t xml:space="preserve">0.06</w:t>
+              <w:t xml:space="preserve">10.00</w:t>
+            </w:r>
+          </w:p>
+        </w:tc>
+        <w:tc>
+          <w:p>
+            <w:pPr>
+              <w:pStyle w:val="Compact"/>
+              <w:jc w:val="left"/>
+            </w:pPr>
+            <w:r>
+              <w:t xml:space="preserve">0.18</w:t>
             </w:r>
           </w:p>
         </w:tc>
@@ -1611,7 +1611,7 @@
               <w:jc w:val="left"/>
             </w:pPr>
             <w:r>
-              <w:t xml:space="preserve">0.81</w:t>
+              <w:t xml:space="preserve">0.68</w:t>
             </w:r>
           </w:p>
         </w:tc>
@@ -1763,7 +1763,7 @@
               <w:jc w:val="left"/>
             </w:pPr>
             <w:r>
-              <w:t xml:space="preserve">0.42</w:t>
+              <w:t xml:space="preserve">0.23</w:t>
             </w:r>
           </w:p>
         </w:tc>
@@ -1785,7 +1785,7 @@
               <w:jc w:val="left"/>
             </w:pPr>
             <w:r>
-              <w:t xml:space="preserve">0.52</w:t>
+              <w:t xml:space="preserve">0.63</w:t>
             </w:r>
           </w:p>
         </w:tc>
@@ -1820,7 +1820,7 @@
               <w:jc w:val="left"/>
             </w:pPr>
             <w:r>
-              <w:t xml:space="preserve">1.56</w:t>
+              <w:t xml:space="preserve">0.20</w:t>
             </w:r>
           </w:p>
         </w:tc>
@@ -1842,7 +1842,7 @@
               <w:jc w:val="left"/>
             </w:pPr>
             <w:r>
-              <w:t xml:space="preserve">0.21</w:t>
+              <w:t xml:space="preserve">0.65</w:t>
             </w:r>
           </w:p>
         </w:tc>
@@ -1877,7 +1877,7 @@
               <w:jc w:val="left"/>
             </w:pPr>
             <w:r>
-              <w:t xml:space="preserve">1.03</w:t>
+              <w:t xml:space="preserve">1.24</w:t>
             </w:r>
           </w:p>
         </w:tc>
@@ -1899,7 +1899,7 @@
               <w:jc w:val="left"/>
             </w:pPr>
             <w:r>
-              <w:t xml:space="preserve">0.31</w:t>
+              <w:t xml:space="preserve">0.26</w:t>
             </w:r>
           </w:p>
         </w:tc>
@@ -1909,9 +1909,9 @@
       <w:pPr>
         <w:pStyle w:val="Heading1"/>
       </w:pPr>
-      <w:bookmarkStart w:id="31" w:name="b-analysis-of-large-reward-lever"/>
-      <w:r>
-        <w:t xml:space="preserve">B) Analysis of large reward lever</w:t>
+      <w:bookmarkStart w:id="31" w:name="b-analysis-of-small-reward-lever"/>
+      <w:r>
+        <w:t xml:space="preserve">B) Analysis of small reward lever</w:t>
       </w:r>
       <w:bookmarkEnd w:id="31"/>
     </w:p>
@@ -2050,18 +2050,18 @@
               <w:jc w:val="left"/>
             </w:pPr>
             <w:r>
-              <w:t xml:space="preserve">9.00</w:t>
-            </w:r>
-          </w:p>
-        </w:tc>
-        <w:tc>
-          <w:p>
-            <w:pPr>
-              <w:pStyle w:val="Compact"/>
-              <w:jc w:val="left"/>
-            </w:pPr>
-            <w:r>
-              <w:t xml:space="preserve">7.93</w:t>
+              <w:t xml:space="preserve">10.00</w:t>
+            </w:r>
+          </w:p>
+        </w:tc>
+        <w:tc>
+          <w:p>
+            <w:pPr>
+              <w:pStyle w:val="Compact"/>
+              <w:jc w:val="left"/>
+            </w:pPr>
+            <w:r>
+              <w:t xml:space="preserve">4.32</w:t>
             </w:r>
           </w:p>
         </w:tc>
@@ -2083,7 +2083,7 @@
               <w:jc w:val="left"/>
             </w:pPr>
             <w:r>
-              <w:t xml:space="preserve">0.00</w:t>
+              <w:t xml:space="preserve">0.04</w:t>
             </w:r>
           </w:p>
         </w:tc>
@@ -2107,18 +2107,18 @@
               <w:jc w:val="left"/>
             </w:pPr>
             <w:r>
-              <w:t xml:space="preserve">9.00</w:t>
-            </w:r>
-          </w:p>
-        </w:tc>
-        <w:tc>
-          <w:p>
-            <w:pPr>
-              <w:pStyle w:val="Compact"/>
-              <w:jc w:val="left"/>
-            </w:pPr>
-            <w:r>
-              <w:t xml:space="preserve">2.12</w:t>
+              <w:t xml:space="preserve">10.00</w:t>
+            </w:r>
+          </w:p>
+        </w:tc>
+        <w:tc>
+          <w:p>
+            <w:pPr>
+              <w:pStyle w:val="Compact"/>
+              <w:jc w:val="left"/>
+            </w:pPr>
+            <w:r>
+              <w:t xml:space="preserve">0.72</w:t>
             </w:r>
           </w:p>
         </w:tc>
@@ -2140,7 +2140,7 @@
               <w:jc w:val="left"/>
             </w:pPr>
             <w:r>
-              <w:t xml:space="preserve">0.15</w:t>
+              <w:t xml:space="preserve">0.39</w:t>
             </w:r>
           </w:p>
         </w:tc>
@@ -2164,18 +2164,18 @@
               <w:jc w:val="left"/>
             </w:pPr>
             <w:r>
-              <w:t xml:space="preserve">9.00</w:t>
-            </w:r>
-          </w:p>
-        </w:tc>
-        <w:tc>
-          <w:p>
-            <w:pPr>
-              <w:pStyle w:val="Compact"/>
-              <w:jc w:val="left"/>
-            </w:pPr>
-            <w:r>
-              <w:t xml:space="preserve">0.18</w:t>
+              <w:t xml:space="preserve">10.00</w:t>
+            </w:r>
+          </w:p>
+        </w:tc>
+        <w:tc>
+          <w:p>
+            <w:pPr>
+              <w:pStyle w:val="Compact"/>
+              <w:jc w:val="left"/>
+            </w:pPr>
+            <w:r>
+              <w:t xml:space="preserve">0.01</w:t>
             </w:r>
           </w:p>
         </w:tc>
@@ -2197,7 +2197,7 @@
               <w:jc w:val="left"/>
             </w:pPr>
             <w:r>
-              <w:t xml:space="preserve">0.67</w:t>
+              <w:t xml:space="preserve">0.94</w:t>
             </w:r>
           </w:p>
         </w:tc>
@@ -2349,7 +2349,7 @@
               <w:jc w:val="left"/>
             </w:pPr>
             <w:r>
-              <w:t xml:space="preserve">16.14</w:t>
+              <w:t xml:space="preserve">7.96</w:t>
             </w:r>
           </w:p>
         </w:tc>
@@ -2406,7 +2406,7 @@
               <w:jc w:val="left"/>
             </w:pPr>
             <w:r>
-              <w:t xml:space="preserve">1.22</w:t>
+              <w:t xml:space="preserve">0.21</w:t>
             </w:r>
           </w:p>
         </w:tc>
@@ -2428,7 +2428,7 @@
               <w:jc w:val="left"/>
             </w:pPr>
             <w:r>
-              <w:t xml:space="preserve">0.27</w:t>
+              <w:t xml:space="preserve">0.65</w:t>
             </w:r>
           </w:p>
         </w:tc>
@@ -2463,7 +2463,7 @@
               <w:jc w:val="left"/>
             </w:pPr>
             <w:r>
-              <w:t xml:space="preserve">0.20</w:t>
+              <w:t xml:space="preserve">0.07</w:t>
             </w:r>
           </w:p>
         </w:tc>
@@ -2485,7 +2485,7 @@
               <w:jc w:val="left"/>
             </w:pPr>
             <w:r>
-              <w:t xml:space="preserve">0.66</w:t>
+              <w:t xml:space="preserve">0.79</w:t>
             </w:r>
           </w:p>
         </w:tc>
@@ -2503,7 +2503,7 @@
       <w:r>
         <w:drawing>
           <wp:inline>
-            <wp:extent cx="5334000" cy="8000647"/>
+            <wp:extent cx="5334000" cy="4000323"/>
             <wp:effectExtent b="0" l="0" r="0" t="0"/>
             <wp:docPr descr="Probability of congruent and incongruent reward levers" title="" id="1" name="Picture"/>
             <a:graphic>
@@ -2524,7 +2524,7 @@
                   <pic:spPr bwMode="auto">
                     <a:xfrm>
                       <a:off x="0" y="0"/>
-                      <a:ext cx="5334000" cy="8000647"/>
+                      <a:ext cx="5334000" cy="4000323"/>
                     </a:xfrm>
                     <a:prstGeom prst="rect">
                       <a:avLst/>
@@ -2696,18 +2696,18 @@
               <w:jc w:val="left"/>
             </w:pPr>
             <w:r>
-              <w:t xml:space="preserve">9.00</w:t>
-            </w:r>
-          </w:p>
-        </w:tc>
-        <w:tc>
-          <w:p>
-            <w:pPr>
-              <w:pStyle w:val="Compact"/>
-              <w:jc w:val="left"/>
-            </w:pPr>
-            <w:r>
-              <w:t xml:space="preserve">2.81</w:t>
+              <w:t xml:space="preserve">10.00</w:t>
+            </w:r>
+          </w:p>
+        </w:tc>
+        <w:tc>
+          <w:p>
+            <w:pPr>
+              <w:pStyle w:val="Compact"/>
+              <w:jc w:val="left"/>
+            </w:pPr>
+            <w:r>
+              <w:t xml:space="preserve">0.63</w:t>
             </w:r>
           </w:p>
         </w:tc>
@@ -2729,7 +2729,7 @@
               <w:jc w:val="left"/>
             </w:pPr>
             <w:r>
-              <w:t xml:space="preserve">0.09</w:t>
+              <w:t xml:space="preserve">0.43</w:t>
             </w:r>
           </w:p>
         </w:tc>
@@ -2753,18 +2753,18 @@
               <w:jc w:val="left"/>
             </w:pPr>
             <w:r>
-              <w:t xml:space="preserve">9.00</w:t>
-            </w:r>
-          </w:p>
-        </w:tc>
-        <w:tc>
-          <w:p>
-            <w:pPr>
-              <w:pStyle w:val="Compact"/>
-              <w:jc w:val="left"/>
-            </w:pPr>
-            <w:r>
-              <w:t xml:space="preserve">2.89</w:t>
+              <w:t xml:space="preserve">10.00</w:t>
+            </w:r>
+          </w:p>
+        </w:tc>
+        <w:tc>
+          <w:p>
+            <w:pPr>
+              <w:pStyle w:val="Compact"/>
+              <w:jc w:val="left"/>
+            </w:pPr>
+            <w:r>
+              <w:t xml:space="preserve">2.20</w:t>
             </w:r>
           </w:p>
         </w:tc>
@@ -2786,7 +2786,7 @@
               <w:jc w:val="left"/>
             </w:pPr>
             <w:r>
-              <w:t xml:space="preserve">0.09</w:t>
+              <w:t xml:space="preserve">0.14</w:t>
             </w:r>
           </w:p>
         </w:tc>
@@ -2810,18 +2810,18 @@
               <w:jc w:val="left"/>
             </w:pPr>
             <w:r>
-              <w:t xml:space="preserve">9.00</w:t>
-            </w:r>
-          </w:p>
-        </w:tc>
-        <w:tc>
-          <w:p>
-            <w:pPr>
-              <w:pStyle w:val="Compact"/>
-              <w:jc w:val="left"/>
-            </w:pPr>
-            <w:r>
-              <w:t xml:space="preserve">0.38</w:t>
+              <w:t xml:space="preserve">10.00</w:t>
+            </w:r>
+          </w:p>
+        </w:tc>
+        <w:tc>
+          <w:p>
+            <w:pPr>
+              <w:pStyle w:val="Compact"/>
+              <w:jc w:val="left"/>
+            </w:pPr>
+            <w:r>
+              <w:t xml:space="preserve">0.29</w:t>
             </w:r>
           </w:p>
         </w:tc>
@@ -2843,7 +2843,7 @@
               <w:jc w:val="left"/>
             </w:pPr>
             <w:r>
-              <w:t xml:space="preserve">0.54</w:t>
+              <w:t xml:space="preserve">0.59</w:t>
             </w:r>
           </w:p>
         </w:tc>
@@ -2995,7 +2995,7 @@
               <w:jc w:val="left"/>
             </w:pPr>
             <w:r>
-              <w:t xml:space="preserve">3.46</w:t>
+              <w:t xml:space="preserve">0.42</w:t>
             </w:r>
           </w:p>
         </w:tc>
@@ -3017,7 +3017,7 @@
               <w:jc w:val="left"/>
             </w:pPr>
             <w:r>
-              <w:t xml:space="preserve">0.06</w:t>
+              <w:t xml:space="preserve">0.52</w:t>
             </w:r>
           </w:p>
         </w:tc>
@@ -3052,7 +3052,7 @@
               <w:jc w:val="left"/>
             </w:pPr>
             <w:r>
-              <w:t xml:space="preserve">2.44</w:t>
+              <w:t xml:space="preserve">1.36</w:t>
             </w:r>
           </w:p>
         </w:tc>
@@ -3074,7 +3074,7 @@
               <w:jc w:val="left"/>
             </w:pPr>
             <w:r>
-              <w:t xml:space="preserve">0.12</w:t>
+              <w:t xml:space="preserve">0.24</w:t>
             </w:r>
           </w:p>
         </w:tc>
@@ -3109,7 +3109,7 @@
               <w:jc w:val="left"/>
             </w:pPr>
             <w:r>
-              <w:t xml:space="preserve">0.64</w:t>
+              <w:t xml:space="preserve">0.04</w:t>
             </w:r>
           </w:p>
         </w:tc>
@@ -3131,7 +3131,7 @@
               <w:jc w:val="left"/>
             </w:pPr>
             <w:r>
-              <w:t xml:space="preserve">0.42</w:t>
+              <w:t xml:space="preserve">0.84</w:t>
             </w:r>
           </w:p>
         </w:tc>
@@ -3282,18 +3282,18 @@
               <w:jc w:val="left"/>
             </w:pPr>
             <w:r>
-              <w:t xml:space="preserve">9.00</w:t>
-            </w:r>
-          </w:p>
-        </w:tc>
-        <w:tc>
-          <w:p>
-            <w:pPr>
-              <w:pStyle w:val="Compact"/>
-              <w:jc w:val="left"/>
-            </w:pPr>
-            <w:r>
-              <w:t xml:space="preserve">1.48</w:t>
+              <w:t xml:space="preserve">10.00</w:t>
+            </w:r>
+          </w:p>
+        </w:tc>
+        <w:tc>
+          <w:p>
+            <w:pPr>
+              <w:pStyle w:val="Compact"/>
+              <w:jc w:val="left"/>
+            </w:pPr>
+            <w:r>
+              <w:t xml:space="preserve">0.89</w:t>
             </w:r>
           </w:p>
         </w:tc>
@@ -3315,7 +3315,7 @@
               <w:jc w:val="left"/>
             </w:pPr>
             <w:r>
-              <w:t xml:space="preserve">0.22</w:t>
+              <w:t xml:space="preserve">0.35</w:t>
             </w:r>
           </w:p>
         </w:tc>
@@ -3339,18 +3339,18 @@
               <w:jc w:val="left"/>
             </w:pPr>
             <w:r>
-              <w:t xml:space="preserve">9.00</w:t>
-            </w:r>
-          </w:p>
-        </w:tc>
-        <w:tc>
-          <w:p>
-            <w:pPr>
-              <w:pStyle w:val="Compact"/>
-              <w:jc w:val="left"/>
-            </w:pPr>
-            <w:r>
-              <w:t xml:space="preserve">0.83</w:t>
+              <w:t xml:space="preserve">10.00</w:t>
+            </w:r>
+          </w:p>
+        </w:tc>
+        <w:tc>
+          <w:p>
+            <w:pPr>
+              <w:pStyle w:val="Compact"/>
+              <w:jc w:val="left"/>
+            </w:pPr>
+            <w:r>
+              <w:t xml:space="preserve">0.03</w:t>
             </w:r>
           </w:p>
         </w:tc>
@@ -3372,7 +3372,7 @@
               <w:jc w:val="left"/>
             </w:pPr>
             <w:r>
-              <w:t xml:space="preserve">0.36</w:t>
+              <w:t xml:space="preserve">0.87</w:t>
             </w:r>
           </w:p>
         </w:tc>
@@ -3396,18 +3396,18 @@
               <w:jc w:val="left"/>
             </w:pPr>
             <w:r>
-              <w:t xml:space="preserve">9.00</w:t>
-            </w:r>
-          </w:p>
-        </w:tc>
-        <w:tc>
-          <w:p>
-            <w:pPr>
-              <w:pStyle w:val="Compact"/>
-              <w:jc w:val="left"/>
-            </w:pPr>
-            <w:r>
-              <w:t xml:space="preserve">0.24</w:t>
+              <w:t xml:space="preserve">10.00</w:t>
+            </w:r>
+          </w:p>
+        </w:tc>
+        <w:tc>
+          <w:p>
+            <w:pPr>
+              <w:pStyle w:val="Compact"/>
+              <w:jc w:val="left"/>
+            </w:pPr>
+            <w:r>
+              <w:t xml:space="preserve">0.00</w:t>
             </w:r>
           </w:p>
         </w:tc>
@@ -3429,7 +3429,7 @@
               <w:jc w:val="left"/>
             </w:pPr>
             <w:r>
-              <w:t xml:space="preserve">0.63</w:t>
+              <w:t xml:space="preserve">0.96</w:t>
             </w:r>
           </w:p>
         </w:tc>
@@ -3581,7 +3581,7 @@
               <w:jc w:val="left"/>
             </w:pPr>
             <w:r>
-              <w:t xml:space="preserve">8.33</w:t>
+              <w:t xml:space="preserve">3.61</w:t>
             </w:r>
           </w:p>
         </w:tc>
@@ -3603,7 +3603,7 @@
               <w:jc w:val="left"/>
             </w:pPr>
             <w:r>
-              <w:t xml:space="preserve">0.00</w:t>
+              <w:t xml:space="preserve">0.06</w:t>
             </w:r>
           </w:p>
         </w:tc>
@@ -3638,7 +3638,7 @@
               <w:jc w:val="left"/>
             </w:pPr>
             <w:r>
-              <w:t xml:space="preserve">0.94</w:t>
+              <w:t xml:space="preserve">0.02</w:t>
             </w:r>
           </w:p>
         </w:tc>
@@ -3660,7 +3660,7 @@
               <w:jc w:val="left"/>
             </w:pPr>
             <w:r>
-              <w:t xml:space="preserve">0.33</w:t>
+              <w:t xml:space="preserve">0.89</w:t>
             </w:r>
           </w:p>
         </w:tc>
@@ -3695,7 +3695,7 @@
               <w:jc w:val="left"/>
             </w:pPr>
             <w:r>
-              <w:t xml:space="preserve">0.43</w:t>
+              <w:t xml:space="preserve">0.15</w:t>
             </w:r>
           </w:p>
         </w:tc>
@@ -3717,7 +3717,7 @@
               <w:jc w:val="left"/>
             </w:pPr>
             <w:r>
-              <w:t xml:space="preserve">0.51</w:t>
+              <w:t xml:space="preserve">0.70</w:t>
             </w:r>
           </w:p>
         </w:tc>
